--- a/01_DOCUMENTACAO_TECNICA/81_STR/01_SEG/01_REQ/01_UC/SEGUC0460 - Manter Procuração e Retirar Opções do Sistema.docx
+++ b/01_DOCUMENTACAO_TECNICA/81_STR/01_SEG/01_REQ/01_UC/SEGUC0460 - Manter Procuração e Retirar Opções do Sistema.docx
@@ -1,6 +1,6 @@
 
 <file path=word/document.xml><?xml version="1.0" encoding="utf-8"?>
-<w:document xmlns:wpc="http://schemas.microsoft.com/office/word/2010/wordprocessingCanvas" xmlns:cx="http://schemas.microsoft.com/office/drawing/2014/chartex" xmlns:cx1="http://schemas.microsoft.com/office/drawing/2015/9/8/chartex" xmlns:cx2="http://schemas.microsoft.com/office/drawing/2015/10/21/chartex" xmlns:mc="http://schemas.openxmlformats.org/markup-compatibility/2006" xmlns:o="urn:schemas-microsoft-com:office:office" xmlns:r="http://schemas.openxmlformats.org/officeDocument/2006/relationships" xmlns:m="http://schemas.openxmlformats.org/officeDocument/2006/math" xmlns:v="urn:schemas-microsoft-com:vml" xmlns:wp14="http://schemas.microsoft.com/office/word/2010/wordprocessingDrawing" xmlns:wp="http://schemas.openxmlformats.org/drawingml/2006/wordprocessingDrawing" xmlns:w10="urn:schemas-microsoft-com:office:word" xmlns:w="http://schemas.openxmlformats.org/wordprocessingml/2006/main" xmlns:w14="http://schemas.microsoft.com/office/word/2010/wordml" xmlns:w15="http://schemas.microsoft.com/office/word/2012/wordml" xmlns:w16se="http://schemas.microsoft.com/office/word/2015/wordml/symex" xmlns:wpg="http://schemas.microsoft.com/office/word/2010/wordprocessingGroup" xmlns:wpi="http://schemas.microsoft.com/office/word/2010/wordprocessingInk" xmlns:wne="http://schemas.microsoft.com/office/word/2006/wordml" xmlns:wps="http://schemas.microsoft.com/office/word/2010/wordprocessingShape" mc:Ignorable="w14 w15 w16se wp14">
+<w:document xmlns:wpc="http://schemas.microsoft.com/office/word/2010/wordprocessingCanvas" xmlns:mo="http://schemas.microsoft.com/office/mac/office/2008/main" xmlns:mc="http://schemas.openxmlformats.org/markup-compatibility/2006" xmlns:mv="urn:schemas-microsoft-com:mac:vml" xmlns:o="urn:schemas-microsoft-com:office:office" xmlns:r="http://schemas.openxmlformats.org/officeDocument/2006/relationships" xmlns:m="http://schemas.openxmlformats.org/officeDocument/2006/math" xmlns:v="urn:schemas-microsoft-com:vml" xmlns:wp14="http://schemas.microsoft.com/office/word/2010/wordprocessingDrawing" xmlns:wp="http://schemas.openxmlformats.org/drawingml/2006/wordprocessingDrawing" xmlns:w10="urn:schemas-microsoft-com:office:word" xmlns:w="http://schemas.openxmlformats.org/wordprocessingml/2006/main" xmlns:w14="http://schemas.microsoft.com/office/word/2010/wordml" xmlns:w15="http://schemas.microsoft.com/office/word/2012/wordml" xmlns:wpg="http://schemas.microsoft.com/office/word/2010/wordprocessingGroup" xmlns:wpi="http://schemas.microsoft.com/office/word/2010/wordprocessingInk" xmlns:wne="http://schemas.microsoft.com/office/word/2006/wordml" xmlns:wps="http://schemas.microsoft.com/office/word/2010/wordprocessingShape" mc:Ignorable="w14 w15 wp14">
   <w:body>
     <w:p>
       <w:pPr>
@@ -67,6 +67,7 @@
           <w:lang w:val="pt-BR" w:eastAsia="ja-JP"/>
         </w:rPr>
       </w:pPr>
+      <w:commentRangeStart w:id="0"/>
       <w:r>
         <w:rPr>
           <w:snapToGrid/>
@@ -76,6 +77,13 @@
           <w:lang w:val="pt-BR" w:eastAsia="ja-JP"/>
         </w:rPr>
         <w:t>Secretaria da Fazenda do Estado do Tocantins</w:t>
+      </w:r>
+      <w:commentRangeEnd w:id="0"/>
+      <w:r>
+        <w:rPr>
+          <w:rStyle w:val="Refdecomentrio"/>
+        </w:rPr>
+        <w:commentReference w:id="0"/>
       </w:r>
     </w:p>
     <w:p>
@@ -806,6 +814,7 @@
           <w:lang w:val="pt-BR" w:eastAsia="ja-JP"/>
         </w:rPr>
       </w:pPr>
+      <w:commentRangeStart w:id="1"/>
       <w:r>
         <w:rPr>
           <w:snapToGrid/>
@@ -832,6 +841,13 @@
           <w:lang w:val="pt-BR" w:eastAsia="ja-JP"/>
         </w:rPr>
         <w:t>6</w:t>
+      </w:r>
+      <w:commentRangeEnd w:id="1"/>
+      <w:r>
+        <w:rPr>
+          <w:rStyle w:val="Refdecomentrio"/>
+        </w:rPr>
+        <w:commentReference w:id="1"/>
       </w:r>
     </w:p>
     <w:p>
@@ -870,6 +886,8 @@
         </w:rPr>
         <w:br w:type="page"/>
       </w:r>
+      <w:bookmarkStart w:id="2" w:name="_GoBack"/>
+      <w:bookmarkEnd w:id="2"/>
     </w:p>
     <w:p>
       <w:pPr>
@@ -1353,8 +1371,6 @@
         <w:t>Índice</w:t>
       </w:r>
     </w:p>
-    <w:bookmarkStart w:id="0" w:name="_GoBack"/>
-    <w:bookmarkEnd w:id="0"/>
     <w:p>
       <w:pPr>
         <w:pStyle w:val="Sumrio1"/>
@@ -1395,7 +1411,7 @@
       <w:hyperlink w:anchor="_Toc448238133" w:history="1">
         <w:r>
           <w:rPr>
-            <w:rStyle w:val="Hyperlink"/>
+            <w:rStyle w:val="Hiperlink"/>
             <w:noProof/>
             <w:lang w:val="pt-BR"/>
           </w:rPr>
@@ -1417,7 +1433,7 @@
         </w:r>
         <w:r>
           <w:rPr>
-            <w:rStyle w:val="Hyperlink"/>
+            <w:rStyle w:val="Hiperlink"/>
             <w:noProof/>
             <w:lang w:val="pt-BR"/>
           </w:rPr>
@@ -1493,7 +1509,7 @@
       <w:hyperlink w:anchor="_Toc448238134" w:history="1">
         <w:r>
           <w:rPr>
-            <w:rStyle w:val="Hyperlink"/>
+            <w:rStyle w:val="Hiperlink"/>
             <w:noProof/>
             <w:lang w:val="pt-BR"/>
           </w:rPr>
@@ -1513,7 +1529,7 @@
         </w:r>
         <w:r>
           <w:rPr>
-            <w:rStyle w:val="Hyperlink"/>
+            <w:rStyle w:val="Hiperlink"/>
             <w:noProof/>
             <w:lang w:val="pt-BR"/>
           </w:rPr>
@@ -1589,7 +1605,7 @@
       <w:hyperlink w:anchor="_Toc448238135" w:history="1">
         <w:r>
           <w:rPr>
-            <w:rStyle w:val="Hyperlink"/>
+            <w:rStyle w:val="Hiperlink"/>
             <w:noProof/>
             <w:lang w:val="pt-BR"/>
           </w:rPr>
@@ -1609,7 +1625,7 @@
         </w:r>
         <w:r>
           <w:rPr>
-            <w:rStyle w:val="Hyperlink"/>
+            <w:rStyle w:val="Hiperlink"/>
             <w:noProof/>
             <w:lang w:val="pt-BR"/>
           </w:rPr>
@@ -1685,7 +1701,7 @@
       <w:hyperlink w:anchor="_Toc448238136" w:history="1">
         <w:r>
           <w:rPr>
-            <w:rStyle w:val="Hyperlink"/>
+            <w:rStyle w:val="Hiperlink"/>
             <w:noProof/>
             <w:lang w:val="pt-BR"/>
           </w:rPr>
@@ -1705,7 +1721,7 @@
         </w:r>
         <w:r>
           <w:rPr>
-            <w:rStyle w:val="Hyperlink"/>
+            <w:rStyle w:val="Hiperlink"/>
             <w:noProof/>
             <w:lang w:val="pt-BR"/>
           </w:rPr>
@@ -1781,7 +1797,7 @@
       <w:hyperlink w:anchor="_Toc448238137" w:history="1">
         <w:r>
           <w:rPr>
-            <w:rStyle w:val="Hyperlink"/>
+            <w:rStyle w:val="Hiperlink"/>
             <w:noProof/>
             <w:lang w:val="pt-BR"/>
           </w:rPr>
@@ -1801,7 +1817,7 @@
         </w:r>
         <w:r>
           <w:rPr>
-            <w:rStyle w:val="Hyperlink"/>
+            <w:rStyle w:val="Hiperlink"/>
             <w:noProof/>
             <w:lang w:val="pt-BR"/>
           </w:rPr>
@@ -1877,7 +1893,7 @@
       <w:hyperlink w:anchor="_Toc448238138" w:history="1">
         <w:r>
           <w:rPr>
-            <w:rStyle w:val="Hyperlink"/>
+            <w:rStyle w:val="Hiperlink"/>
             <w:noProof/>
             <w:lang w:val="pt-BR"/>
           </w:rPr>
@@ -1897,7 +1913,7 @@
         </w:r>
         <w:r>
           <w:rPr>
-            <w:rStyle w:val="Hyperlink"/>
+            <w:rStyle w:val="Hiperlink"/>
             <w:noProof/>
             <w:lang w:val="pt-BR"/>
           </w:rPr>
@@ -1973,7 +1989,7 @@
       <w:hyperlink w:anchor="_Toc448238139" w:history="1">
         <w:r>
           <w:rPr>
-            <w:rStyle w:val="Hyperlink"/>
+            <w:rStyle w:val="Hiperlink"/>
             <w:noProof/>
             <w:lang w:val="pt-BR"/>
           </w:rPr>
@@ -1993,7 +2009,7 @@
         </w:r>
         <w:r>
           <w:rPr>
-            <w:rStyle w:val="Hyperlink"/>
+            <w:rStyle w:val="Hiperlink"/>
             <w:noProof/>
             <w:lang w:val="pt-BR"/>
           </w:rPr>
@@ -2069,7 +2085,7 @@
       <w:hyperlink w:anchor="_Toc448238140" w:history="1">
         <w:r>
           <w:rPr>
-            <w:rStyle w:val="Hyperlink"/>
+            <w:rStyle w:val="Hiperlink"/>
             <w:noProof/>
             <w:lang w:val="pt-BR"/>
           </w:rPr>
@@ -2089,7 +2105,7 @@
         </w:r>
         <w:r>
           <w:rPr>
-            <w:rStyle w:val="Hyperlink"/>
+            <w:rStyle w:val="Hiperlink"/>
             <w:noProof/>
             <w:lang w:val="pt-BR"/>
           </w:rPr>
@@ -2165,7 +2181,7 @@
       <w:hyperlink w:anchor="_Toc448238141" w:history="1">
         <w:r>
           <w:rPr>
-            <w:rStyle w:val="Hyperlink"/>
+            <w:rStyle w:val="Hiperlink"/>
             <w:noProof/>
             <w:lang w:val="pt-BR"/>
           </w:rPr>
@@ -2185,7 +2201,7 @@
         </w:r>
         <w:r>
           <w:rPr>
-            <w:rStyle w:val="Hyperlink"/>
+            <w:rStyle w:val="Hiperlink"/>
             <w:noProof/>
             <w:lang w:val="pt-BR"/>
           </w:rPr>
@@ -2261,7 +2277,7 @@
       <w:hyperlink w:anchor="_Toc448238142" w:history="1">
         <w:r>
           <w:rPr>
-            <w:rStyle w:val="Hyperlink"/>
+            <w:rStyle w:val="Hiperlink"/>
             <w:noProof/>
             <w:lang w:val="pt-BR"/>
           </w:rPr>
@@ -2281,7 +2297,7 @@
         </w:r>
         <w:r>
           <w:rPr>
-            <w:rStyle w:val="Hyperlink"/>
+            <w:rStyle w:val="Hiperlink"/>
             <w:noProof/>
             <w:lang w:val="pt-BR"/>
           </w:rPr>
@@ -2357,7 +2373,7 @@
       <w:hyperlink w:anchor="_Toc448238143" w:history="1">
         <w:r>
           <w:rPr>
-            <w:rStyle w:val="Hyperlink"/>
+            <w:rStyle w:val="Hiperlink"/>
             <w:noProof/>
             <w:lang w:val="pt-BR"/>
           </w:rPr>
@@ -2377,7 +2393,7 @@
         </w:r>
         <w:r>
           <w:rPr>
-            <w:rStyle w:val="Hyperlink"/>
+            <w:rStyle w:val="Hiperlink"/>
             <w:noProof/>
             <w:lang w:val="pt-BR"/>
           </w:rPr>
@@ -2468,10 +2484,10 @@
           <w:lang w:val="pt-BR"/>
         </w:rPr>
       </w:pPr>
-      <w:bookmarkStart w:id="1" w:name="_Toc424518662"/>
-      <w:bookmarkStart w:id="2" w:name="_Toc420923237"/>
-      <w:bookmarkStart w:id="3" w:name="_Toc420923238"/>
-      <w:bookmarkStart w:id="4" w:name="_Toc448238133"/>
+      <w:bookmarkStart w:id="3" w:name="_Toc424518662"/>
+      <w:bookmarkStart w:id="4" w:name="_Toc420923237"/>
+      <w:bookmarkStart w:id="5" w:name="_Toc420923238"/>
+      <w:bookmarkStart w:id="6" w:name="_Toc448238133"/>
       <w:r>
         <w:rPr>
           <w:lang w:val="pt-BR"/>
@@ -2502,7 +2518,7 @@
         </w:rPr>
         <w:t xml:space="preserve"> </w:t>
       </w:r>
-      <w:bookmarkEnd w:id="1"/>
+      <w:bookmarkEnd w:id="3"/>
       <w:r>
         <w:rPr>
           <w:lang w:val="pt-BR"/>
@@ -2551,397 +2567,31 @@
         </w:rPr>
         <w:t>istema</w:t>
       </w:r>
-      <w:bookmarkEnd w:id="2"/>
-      <w:bookmarkEnd w:id="3"/>
       <w:bookmarkEnd w:id="4"/>
-    </w:p>
-    <w:p>
-      <w:pPr>
-        <w:pStyle w:val="Ttulo2"/>
-        <w:rPr>
-          <w:lang w:val="pt-BR"/>
-        </w:rPr>
-      </w:pPr>
-      <w:bookmarkStart w:id="5" w:name="_Toc408584579"/>
-      <w:bookmarkStart w:id="6" w:name="_Toc448238134"/>
-      <w:r>
-        <w:rPr>
-          <w:lang w:val="pt-BR"/>
-        </w:rPr>
-        <w:t>Descrição</w:t>
-      </w:r>
       <w:bookmarkEnd w:id="5"/>
       <w:bookmarkEnd w:id="6"/>
     </w:p>
     <w:p>
       <w:pPr>
-        <w:jc w:val="both"/>
-        <w:rPr>
-          <w:lang w:val="pt-BR"/>
-        </w:rPr>
-      </w:pPr>
-      <w:r>
-        <w:rPr>
-          <w:lang w:val="pt-BR"/>
-        </w:rPr>
-        <w:t xml:space="preserve">O </w:t>
-      </w:r>
-      <w:r>
-        <w:rPr>
-          <w:lang w:val="pt-BR"/>
-        </w:rPr>
-        <w:t xml:space="preserve">caso de uso inicia-se quando o sistema apresenta uma </w:t>
-      </w:r>
-      <w:r>
-        <w:rPr>
-          <w:lang w:val="pt-BR"/>
-        </w:rPr>
-        <w:t>tela</w:t>
-      </w:r>
-      <w:r>
-        <w:rPr>
-          <w:lang w:val="pt-BR"/>
-        </w:rPr>
-        <w:t xml:space="preserve">. O </w:t>
-      </w:r>
-      <w:r>
-        <w:rPr>
-          <w:lang w:val="pt-BR"/>
-        </w:rPr>
-        <w:t xml:space="preserve">ator </w:t>
-      </w:r>
-      <w:r>
-        <w:rPr>
-          <w:lang w:val="pt-BR"/>
-        </w:rPr>
-        <w:t xml:space="preserve">pode </w:t>
-      </w:r>
-      <w:r>
-        <w:rPr>
-          <w:lang w:val="pt-BR"/>
-        </w:rPr>
-        <w:t xml:space="preserve">realizar: </w:t>
-      </w:r>
-      <w:r>
-        <w:rPr>
-          <w:lang w:val="pt-BR"/>
-        </w:rPr>
-        <w:t xml:space="preserve"> </w:t>
-      </w:r>
-      <w:r>
-        <w:rPr>
-          <w:lang w:val="pt-BR"/>
-        </w:rPr>
-        <w:t xml:space="preserve">procuração das opções do sistema </w:t>
-      </w:r>
-      <w:r>
-        <w:rPr>
-          <w:lang w:val="pt-BR"/>
-        </w:rPr>
-        <w:t xml:space="preserve">e </w:t>
-      </w:r>
-      <w:r>
-        <w:rPr>
-          <w:lang w:val="pt-BR"/>
-        </w:rPr>
-        <w:t>retirada das opções procuradas para um usu</w:t>
-      </w:r>
-      <w:r>
-        <w:rPr>
-          <w:lang w:val="pt-BR"/>
-        </w:rPr>
-        <w:t>ário especifico do s</w:t>
-      </w:r>
-      <w:r>
-        <w:rPr>
-          <w:lang w:val="pt-BR"/>
-        </w:rPr>
-        <w:t>istema</w:t>
-      </w:r>
-      <w:r>
-        <w:rPr>
-          <w:lang w:val="pt-BR"/>
-        </w:rPr>
-        <w:t>.</w:t>
-      </w:r>
-    </w:p>
-    <w:p>
-      <w:pPr>
-        <w:jc w:val="both"/>
-        <w:rPr>
-          <w:lang w:val="pt-BR"/>
-        </w:rPr>
-      </w:pPr>
-      <w:r>
-        <w:rPr>
-          <w:lang w:val="pt-BR"/>
-        </w:rPr>
-        <w:t xml:space="preserve">Esse caso de uso permite outorgar </w:t>
-      </w:r>
-      <w:r>
-        <w:rPr>
-          <w:lang w:val="pt-BR"/>
-        </w:rPr>
-        <w:t xml:space="preserve">opções do sistema </w:t>
-      </w:r>
-      <w:r>
-        <w:rPr>
-          <w:lang w:val="pt-BR"/>
-        </w:rPr>
-        <w:t xml:space="preserve">disponíveis do um usuário </w:t>
-      </w:r>
-      <w:r>
-        <w:rPr>
-          <w:lang w:val="pt-BR"/>
-        </w:rPr>
-        <w:t xml:space="preserve">para que alguém trabalhe “Em nome </w:t>
-      </w:r>
-      <w:proofErr w:type="gramStart"/>
-      <w:r>
-        <w:rPr>
-          <w:lang w:val="pt-BR"/>
-        </w:rPr>
-        <w:t>de:”</w:t>
-      </w:r>
-      <w:proofErr w:type="gramEnd"/>
-      <w:r>
-        <w:rPr>
-          <w:lang w:val="pt-BR"/>
-        </w:rPr>
-        <w:t xml:space="preserve"> um contribuinte</w:t>
-      </w:r>
-      <w:r>
-        <w:rPr>
-          <w:lang w:val="pt-BR"/>
-        </w:rPr>
-        <w:t>.</w:t>
-      </w:r>
-      <w:r>
-        <w:rPr>
-          <w:lang w:val="pt-BR"/>
-        </w:rPr>
-        <w:t xml:space="preserve"> Somente podem procurar-se aquelas opções do perfil </w:t>
-      </w:r>
-      <w:r>
-        <w:rPr>
-          <w:lang w:val="pt-BR"/>
-        </w:rPr>
-        <w:t>“</w:t>
-      </w:r>
-      <w:r>
-        <w:rPr>
-          <w:lang w:val="pt-BR"/>
-        </w:rPr>
-        <w:t>C</w:t>
-      </w:r>
-      <w:r>
-        <w:rPr>
-          <w:lang w:val="pt-BR"/>
-        </w:rPr>
-        <w:t>ontribuinte</w:t>
-      </w:r>
-      <w:r>
-        <w:rPr>
-          <w:lang w:val="pt-BR"/>
-        </w:rPr>
-        <w:t>”</w:t>
-      </w:r>
-      <w:r>
-        <w:rPr>
-          <w:lang w:val="pt-BR"/>
-        </w:rPr>
-        <w:t>.</w:t>
-      </w:r>
-      <w:r>
-        <w:rPr>
-          <w:lang w:val="pt-BR"/>
-        </w:rPr>
-        <w:t xml:space="preserve"> </w:t>
-      </w:r>
-    </w:p>
-    <w:p>
-      <w:pPr>
-        <w:jc w:val="both"/>
-        <w:rPr>
-          <w:lang w:val="pt-BR"/>
-        </w:rPr>
-      </w:pPr>
-      <w:r>
-        <w:rPr>
-          <w:lang w:val="pt-BR"/>
-        </w:rPr>
-        <w:t>Pode ser procurada</w:t>
-      </w:r>
-      <w:r>
-        <w:rPr>
-          <w:lang w:val="pt-BR"/>
-        </w:rPr>
-        <w:t xml:space="preserve"> as opções </w:t>
-      </w:r>
-      <w:r>
-        <w:rPr>
-          <w:lang w:val="pt-BR"/>
-        </w:rPr>
-        <w:t>de:</w:t>
-      </w:r>
-      <w:r>
-        <w:rPr>
-          <w:lang w:val="pt-BR"/>
-        </w:rPr>
-        <w:t xml:space="preserve"> CPF</w:t>
-      </w:r>
-      <w:r>
-        <w:rPr>
-          <w:lang w:val="pt-BR"/>
-        </w:rPr>
-        <w:t xml:space="preserve"> do ator</w:t>
-      </w:r>
-      <w:r>
-        <w:rPr>
-          <w:lang w:val="pt-BR"/>
-        </w:rPr>
-        <w:t>, mais as empresas onde o ator é usuário principal e mais as empresas onde o ator é representante legal</w:t>
-      </w:r>
-      <w:r>
-        <w:rPr>
-          <w:lang w:val="pt-BR"/>
-        </w:rPr>
-        <w:t>.</w:t>
-      </w:r>
-    </w:p>
-    <w:p>
-      <w:pPr>
-        <w:jc w:val="both"/>
-        <w:rPr>
-          <w:lang w:val="pt-BR"/>
-        </w:rPr>
-      </w:pPr>
-      <w:r>
-        <w:rPr>
-          <w:lang w:val="pt-BR"/>
-        </w:rPr>
-        <w:t>A o</w:t>
-      </w:r>
-      <w:r>
-        <w:rPr>
-          <w:lang w:val="pt-BR"/>
-        </w:rPr>
-        <w:t>pção de</w:t>
-      </w:r>
-      <w:r>
-        <w:rPr>
-          <w:lang w:val="pt-BR"/>
-        </w:rPr>
-        <w:t>:</w:t>
-      </w:r>
-      <w:r>
-        <w:rPr>
-          <w:lang w:val="pt-BR"/>
-        </w:rPr>
-        <w:t xml:space="preserve"> </w:t>
-      </w:r>
-      <w:r>
-        <w:rPr>
-          <w:lang w:val="pt-BR"/>
-        </w:rPr>
-        <w:t>“</w:t>
-      </w:r>
-      <w:r>
-        <w:rPr>
-          <w:lang w:val="pt-BR"/>
-        </w:rPr>
-        <w:t>Procuração/Retirada das opções do sistema</w:t>
-      </w:r>
-      <w:r>
-        <w:rPr>
-          <w:i/>
-          <w:lang w:val="pt-BR"/>
-        </w:rPr>
-        <w:t>”</w:t>
-      </w:r>
-      <w:r>
-        <w:rPr>
-          <w:lang w:val="pt-BR"/>
-        </w:rPr>
-        <w:t xml:space="preserve"> será</w:t>
-      </w:r>
-      <w:r>
-        <w:rPr>
-          <w:lang w:val="pt-BR"/>
-        </w:rPr>
-        <w:t xml:space="preserve"> mostrada</w:t>
-      </w:r>
-      <w:r>
-        <w:rPr>
-          <w:lang w:val="pt-BR"/>
-        </w:rPr>
-        <w:t xml:space="preserve"> no menu </w:t>
-      </w:r>
-      <w:r>
-        <w:rPr>
-          <w:lang w:val="pt-BR"/>
-        </w:rPr>
-        <w:t xml:space="preserve">de opções </w:t>
-      </w:r>
-      <w:r>
-        <w:rPr>
-          <w:lang w:val="pt-BR"/>
-        </w:rPr>
-        <w:t>do sistema para os usuários</w:t>
-      </w:r>
-      <w:r>
-        <w:rPr>
-          <w:lang w:val="pt-BR"/>
-        </w:rPr>
-        <w:t xml:space="preserve"> no modulo </w:t>
-      </w:r>
-      <w:r>
-        <w:rPr>
-          <w:b/>
-          <w:lang w:val="pt-BR"/>
-        </w:rPr>
-        <w:t>SEG</w:t>
-      </w:r>
-      <w:r>
-        <w:rPr>
-          <w:lang w:val="pt-BR"/>
-        </w:rPr>
-        <w:t xml:space="preserve">, aplicação </w:t>
-      </w:r>
-      <w:r>
-        <w:rPr>
-          <w:b/>
-          <w:lang w:val="pt-BR"/>
-        </w:rPr>
-        <w:t>Gestão</w:t>
-      </w:r>
-      <w:r>
-        <w:rPr>
-          <w:lang w:val="pt-BR"/>
-        </w:rPr>
-        <w:t>.</w:t>
-      </w:r>
-    </w:p>
-    <w:p>
-      <w:pPr>
         <w:pStyle w:val="Ttulo2"/>
         <w:rPr>
           <w:lang w:val="pt-BR"/>
         </w:rPr>
       </w:pPr>
-      <w:bookmarkStart w:id="7" w:name="_Toc408584580"/>
-      <w:bookmarkStart w:id="8" w:name="_Toc448238135"/>
-      <w:r>
-        <w:rPr>
-          <w:lang w:val="pt-BR"/>
-        </w:rPr>
-        <w:t>Atores Envolvidos</w:t>
+      <w:bookmarkStart w:id="7" w:name="_Toc408584579"/>
+      <w:bookmarkStart w:id="8" w:name="_Toc448238134"/>
+      <w:r>
+        <w:rPr>
+          <w:lang w:val="pt-BR"/>
+        </w:rPr>
+        <w:t>Descrição</w:t>
       </w:r>
       <w:bookmarkEnd w:id="7"/>
       <w:bookmarkEnd w:id="8"/>
     </w:p>
     <w:p>
       <w:pPr>
+        <w:jc w:val="both"/>
         <w:rPr>
           <w:lang w:val="pt-BR"/>
         </w:rPr>
@@ -2956,7 +2606,73 @@
         <w:rPr>
           <w:lang w:val="pt-BR"/>
         </w:rPr>
-        <w:t>usuário do sistema</w:t>
+        <w:t xml:space="preserve">caso de uso inicia-se quando o sistema apresenta uma </w:t>
+      </w:r>
+      <w:r>
+        <w:rPr>
+          <w:lang w:val="pt-BR"/>
+        </w:rPr>
+        <w:t>tela</w:t>
+      </w:r>
+      <w:r>
+        <w:rPr>
+          <w:lang w:val="pt-BR"/>
+        </w:rPr>
+        <w:t xml:space="preserve">. O </w:t>
+      </w:r>
+      <w:r>
+        <w:rPr>
+          <w:lang w:val="pt-BR"/>
+        </w:rPr>
+        <w:t xml:space="preserve">ator </w:t>
+      </w:r>
+      <w:r>
+        <w:rPr>
+          <w:lang w:val="pt-BR"/>
+        </w:rPr>
+        <w:t xml:space="preserve">pode </w:t>
+      </w:r>
+      <w:r>
+        <w:rPr>
+          <w:lang w:val="pt-BR"/>
+        </w:rPr>
+        <w:t xml:space="preserve">realizar: </w:t>
+      </w:r>
+      <w:r>
+        <w:rPr>
+          <w:lang w:val="pt-BR"/>
+        </w:rPr>
+        <w:t xml:space="preserve"> </w:t>
+      </w:r>
+      <w:r>
+        <w:rPr>
+          <w:lang w:val="pt-BR"/>
+        </w:rPr>
+        <w:t xml:space="preserve">procuração das opções do sistema </w:t>
+      </w:r>
+      <w:r>
+        <w:rPr>
+          <w:lang w:val="pt-BR"/>
+        </w:rPr>
+        <w:t xml:space="preserve">e </w:t>
+      </w:r>
+      <w:r>
+        <w:rPr>
+          <w:lang w:val="pt-BR"/>
+        </w:rPr>
+        <w:t>retirada das opções procuradas para um usu</w:t>
+      </w:r>
+      <w:r>
+        <w:rPr>
+          <w:lang w:val="pt-BR"/>
+        </w:rPr>
+        <w:t>ário especifico do s</w:t>
+      </w:r>
+      <w:r>
+        <w:rPr>
+          <w:lang w:val="pt-BR"/>
+        </w:rPr>
+        <w:t>istema</w:t>
       </w:r>
       <w:r>
         <w:rPr>
@@ -2967,76 +2683,351 @@
     </w:p>
     <w:p>
       <w:pPr>
+        <w:jc w:val="both"/>
+        <w:rPr>
+          <w:lang w:val="pt-BR"/>
+        </w:rPr>
+      </w:pPr>
+      <w:r>
+        <w:rPr>
+          <w:lang w:val="pt-BR"/>
+        </w:rPr>
+        <w:t xml:space="preserve">Esse caso de uso permite outorgar </w:t>
+      </w:r>
+      <w:r>
+        <w:rPr>
+          <w:lang w:val="pt-BR"/>
+        </w:rPr>
+        <w:t xml:space="preserve">opções do sistema </w:t>
+      </w:r>
+      <w:r>
+        <w:rPr>
+          <w:lang w:val="pt-BR"/>
+        </w:rPr>
+        <w:t xml:space="preserve">disponíveis do um usuário </w:t>
+      </w:r>
+      <w:r>
+        <w:rPr>
+          <w:lang w:val="pt-BR"/>
+        </w:rPr>
+        <w:t xml:space="preserve">para que alguém trabalhe “Em nome </w:t>
+      </w:r>
+      <w:proofErr w:type="gramStart"/>
+      <w:r>
+        <w:rPr>
+          <w:lang w:val="pt-BR"/>
+        </w:rPr>
+        <w:t>de:”</w:t>
+      </w:r>
+      <w:proofErr w:type="gramEnd"/>
+      <w:r>
+        <w:rPr>
+          <w:lang w:val="pt-BR"/>
+        </w:rPr>
+        <w:t xml:space="preserve"> um contribuinte</w:t>
+      </w:r>
+      <w:r>
+        <w:rPr>
+          <w:lang w:val="pt-BR"/>
+        </w:rPr>
+        <w:t>.</w:t>
+      </w:r>
+      <w:r>
+        <w:rPr>
+          <w:lang w:val="pt-BR"/>
+        </w:rPr>
+        <w:t xml:space="preserve"> Somente podem procurar-se aquelas opções do perfil </w:t>
+      </w:r>
+      <w:r>
+        <w:rPr>
+          <w:lang w:val="pt-BR"/>
+        </w:rPr>
+        <w:t>“</w:t>
+      </w:r>
+      <w:r>
+        <w:rPr>
+          <w:lang w:val="pt-BR"/>
+        </w:rPr>
+        <w:t>C</w:t>
+      </w:r>
+      <w:r>
+        <w:rPr>
+          <w:lang w:val="pt-BR"/>
+        </w:rPr>
+        <w:t>ontribuinte</w:t>
+      </w:r>
+      <w:r>
+        <w:rPr>
+          <w:lang w:val="pt-BR"/>
+        </w:rPr>
+        <w:t>”</w:t>
+      </w:r>
+      <w:r>
+        <w:rPr>
+          <w:lang w:val="pt-BR"/>
+        </w:rPr>
+        <w:t>.</w:t>
+      </w:r>
+      <w:r>
+        <w:rPr>
+          <w:lang w:val="pt-BR"/>
+        </w:rPr>
+        <w:t xml:space="preserve"> </w:t>
+      </w:r>
+    </w:p>
+    <w:p>
+      <w:pPr>
+        <w:jc w:val="both"/>
+        <w:rPr>
+          <w:lang w:val="pt-BR"/>
+        </w:rPr>
+      </w:pPr>
+      <w:r>
+        <w:rPr>
+          <w:lang w:val="pt-BR"/>
+        </w:rPr>
+        <w:t>Pode ser procurada</w:t>
+      </w:r>
+      <w:r>
+        <w:rPr>
+          <w:lang w:val="pt-BR"/>
+        </w:rPr>
+        <w:t xml:space="preserve"> as opções </w:t>
+      </w:r>
+      <w:r>
+        <w:rPr>
+          <w:lang w:val="pt-BR"/>
+        </w:rPr>
+        <w:t>de:</w:t>
+      </w:r>
+      <w:r>
+        <w:rPr>
+          <w:lang w:val="pt-BR"/>
+        </w:rPr>
+        <w:t xml:space="preserve"> CPF</w:t>
+      </w:r>
+      <w:r>
+        <w:rPr>
+          <w:lang w:val="pt-BR"/>
+        </w:rPr>
+        <w:t xml:space="preserve"> do ator</w:t>
+      </w:r>
+      <w:r>
+        <w:rPr>
+          <w:lang w:val="pt-BR"/>
+        </w:rPr>
+        <w:t>, mais as empresas onde o ator é usuário principal e mais as empresas onde o ator é representante legal</w:t>
+      </w:r>
+      <w:r>
+        <w:rPr>
+          <w:lang w:val="pt-BR"/>
+        </w:rPr>
+        <w:t>.</w:t>
+      </w:r>
+    </w:p>
+    <w:p>
+      <w:pPr>
+        <w:jc w:val="both"/>
+        <w:rPr>
+          <w:lang w:val="pt-BR"/>
+        </w:rPr>
+      </w:pPr>
+      <w:r>
+        <w:rPr>
+          <w:lang w:val="pt-BR"/>
+        </w:rPr>
+        <w:t>A o</w:t>
+      </w:r>
+      <w:r>
+        <w:rPr>
+          <w:lang w:val="pt-BR"/>
+        </w:rPr>
+        <w:t>pção de</w:t>
+      </w:r>
+      <w:r>
+        <w:rPr>
+          <w:lang w:val="pt-BR"/>
+        </w:rPr>
+        <w:t>:</w:t>
+      </w:r>
+      <w:r>
+        <w:rPr>
+          <w:lang w:val="pt-BR"/>
+        </w:rPr>
+        <w:t xml:space="preserve"> </w:t>
+      </w:r>
+      <w:r>
+        <w:rPr>
+          <w:lang w:val="pt-BR"/>
+        </w:rPr>
+        <w:t>“</w:t>
+      </w:r>
+      <w:r>
+        <w:rPr>
+          <w:lang w:val="pt-BR"/>
+        </w:rPr>
+        <w:t>Procuração/Retirada das opções do sistema</w:t>
+      </w:r>
+      <w:r>
+        <w:rPr>
+          <w:i/>
+          <w:lang w:val="pt-BR"/>
+        </w:rPr>
+        <w:t>”</w:t>
+      </w:r>
+      <w:r>
+        <w:rPr>
+          <w:lang w:val="pt-BR"/>
+        </w:rPr>
+        <w:t xml:space="preserve"> será</w:t>
+      </w:r>
+      <w:r>
+        <w:rPr>
+          <w:lang w:val="pt-BR"/>
+        </w:rPr>
+        <w:t xml:space="preserve"> mostrada</w:t>
+      </w:r>
+      <w:r>
+        <w:rPr>
+          <w:lang w:val="pt-BR"/>
+        </w:rPr>
+        <w:t xml:space="preserve"> no menu </w:t>
+      </w:r>
+      <w:r>
+        <w:rPr>
+          <w:lang w:val="pt-BR"/>
+        </w:rPr>
+        <w:t xml:space="preserve">de opções </w:t>
+      </w:r>
+      <w:r>
+        <w:rPr>
+          <w:lang w:val="pt-BR"/>
+        </w:rPr>
+        <w:t>do sistema para os usuários</w:t>
+      </w:r>
+      <w:r>
+        <w:rPr>
+          <w:lang w:val="pt-BR"/>
+        </w:rPr>
+        <w:t xml:space="preserve"> no modulo </w:t>
+      </w:r>
+      <w:r>
+        <w:rPr>
+          <w:b/>
+          <w:lang w:val="pt-BR"/>
+        </w:rPr>
+        <w:t>SEG</w:t>
+      </w:r>
+      <w:r>
+        <w:rPr>
+          <w:lang w:val="pt-BR"/>
+        </w:rPr>
+        <w:t xml:space="preserve">, aplicação </w:t>
+      </w:r>
+      <w:r>
+        <w:rPr>
+          <w:b/>
+          <w:lang w:val="pt-BR"/>
+        </w:rPr>
+        <w:t>Gestão</w:t>
+      </w:r>
+      <w:r>
+        <w:rPr>
+          <w:lang w:val="pt-BR"/>
+        </w:rPr>
+        <w:t>.</w:t>
+      </w:r>
+    </w:p>
+    <w:p>
+      <w:pPr>
         <w:pStyle w:val="Ttulo2"/>
         <w:rPr>
           <w:lang w:val="pt-BR"/>
         </w:rPr>
       </w:pPr>
-      <w:bookmarkStart w:id="9" w:name="_Toc408584581"/>
-      <w:bookmarkStart w:id="10" w:name="_Toc448238136"/>
-      <w:r>
-        <w:rPr>
-          <w:lang w:val="pt-BR"/>
-        </w:rPr>
-        <w:t>Diagrama</w:t>
+      <w:bookmarkStart w:id="9" w:name="_Toc408584580"/>
+      <w:bookmarkStart w:id="10" w:name="_Toc448238135"/>
+      <w:r>
+        <w:rPr>
+          <w:lang w:val="pt-BR"/>
+        </w:rPr>
+        <w:t>Atores Envolvidos</w:t>
       </w:r>
       <w:bookmarkEnd w:id="9"/>
       <w:bookmarkEnd w:id="10"/>
     </w:p>
     <w:p>
       <w:pPr>
+        <w:rPr>
+          <w:lang w:val="pt-BR"/>
+        </w:rPr>
+      </w:pPr>
+      <w:r>
+        <w:rPr>
+          <w:lang w:val="pt-BR"/>
+        </w:rPr>
+        <w:t xml:space="preserve">O </w:t>
+      </w:r>
+      <w:r>
+        <w:rPr>
+          <w:lang w:val="pt-BR"/>
+        </w:rPr>
+        <w:t>usuário do sistema</w:t>
+      </w:r>
+      <w:r>
+        <w:rPr>
+          <w:lang w:val="pt-BR"/>
+        </w:rPr>
+        <w:t>.</w:t>
+      </w:r>
+    </w:p>
+    <w:p>
+      <w:pPr>
         <w:pStyle w:val="Ttulo2"/>
         <w:rPr>
           <w:lang w:val="pt-BR"/>
         </w:rPr>
       </w:pPr>
-      <w:bookmarkStart w:id="11" w:name="_Toc408584582"/>
-      <w:bookmarkStart w:id="12" w:name="_Toc448238137"/>
-      <w:r>
-        <w:rPr>
-          <w:lang w:val="pt-BR"/>
-        </w:rPr>
-        <w:t>Pré</w:t>
-      </w:r>
-      <w:r>
-        <w:rPr>
-          <w:lang w:val="pt-BR"/>
-        </w:rPr>
-        <w:t>-</w:t>
-      </w:r>
-      <w:r>
-        <w:rPr>
-          <w:lang w:val="pt-BR"/>
-        </w:rPr>
-        <w:t>condições</w:t>
+      <w:bookmarkStart w:id="11" w:name="_Toc408584581"/>
+      <w:bookmarkStart w:id="12" w:name="_Toc448238136"/>
+      <w:r>
+        <w:rPr>
+          <w:lang w:val="pt-BR"/>
+        </w:rPr>
+        <w:t>Diagrama</w:t>
       </w:r>
       <w:bookmarkEnd w:id="11"/>
       <w:bookmarkEnd w:id="12"/>
     </w:p>
     <w:p>
       <w:pPr>
-        <w:rPr>
-          <w:lang w:val="pt-BR"/>
-        </w:rPr>
-      </w:pPr>
-      <w:r>
-        <w:rPr>
-          <w:lang w:val="pt-BR"/>
-        </w:rPr>
-        <w:t>Ator log</w:t>
-      </w:r>
-      <w:r>
-        <w:rPr>
-          <w:lang w:val="pt-BR"/>
-        </w:rPr>
-        <w:t>ado no sistema</w:t>
-      </w:r>
-      <w:r>
-        <w:rPr>
-          <w:lang w:val="pt-BR"/>
-        </w:rPr>
-        <w:t>.</w:t>
-      </w:r>
+        <w:pStyle w:val="Ttulo2"/>
+        <w:rPr>
+          <w:lang w:val="pt-BR"/>
+        </w:rPr>
+      </w:pPr>
+      <w:bookmarkStart w:id="13" w:name="_Toc408584582"/>
+      <w:bookmarkStart w:id="14" w:name="_Toc448238137"/>
+      <w:r>
+        <w:rPr>
+          <w:lang w:val="pt-BR"/>
+        </w:rPr>
+        <w:t>Pré</w:t>
+      </w:r>
+      <w:r>
+        <w:rPr>
+          <w:lang w:val="pt-BR"/>
+        </w:rPr>
+        <w:t>-</w:t>
+      </w:r>
+      <w:r>
+        <w:rPr>
+          <w:lang w:val="pt-BR"/>
+        </w:rPr>
+        <w:t>condições</w:t>
+      </w:r>
+      <w:bookmarkEnd w:id="13"/>
+      <w:bookmarkEnd w:id="14"/>
     </w:p>
     <w:p>
       <w:pPr>
@@ -3048,39 +3039,78 @@
         <w:rPr>
           <w:lang w:val="pt-BR"/>
         </w:rPr>
-        <w:t xml:space="preserve">Ator deve ter permissão de acesso </w:t>
-      </w:r>
-      <w:r>
-        <w:rPr>
-          <w:lang w:val="pt-BR"/>
-        </w:rPr>
-        <w:t>à</w:t>
-      </w:r>
-      <w:r>
-        <w:rPr>
-          <w:lang w:val="pt-BR"/>
-        </w:rPr>
-        <w:t xml:space="preserve"> </w:t>
-      </w:r>
-      <w:r>
-        <w:rPr>
-          <w:lang w:val="pt-BR"/>
-        </w:rPr>
-        <w:t>funcionalidade.</w:t>
+        <w:t xml:space="preserve">Ator </w:t>
+      </w:r>
+      <w:proofErr w:type="spellStart"/>
+      <w:r>
+        <w:rPr>
+          <w:lang w:val="pt-BR"/>
+        </w:rPr>
+        <w:t>log</w:t>
+      </w:r>
+      <w:r>
+        <w:rPr>
+          <w:lang w:val="pt-BR"/>
+        </w:rPr>
+        <w:t>ado</w:t>
+      </w:r>
+      <w:proofErr w:type="spellEnd"/>
+      <w:r>
+        <w:rPr>
+          <w:lang w:val="pt-BR"/>
+        </w:rPr>
+        <w:t xml:space="preserve"> no sistema</w:t>
+      </w:r>
+      <w:r>
+        <w:rPr>
+          <w:lang w:val="pt-BR"/>
+        </w:rPr>
+        <w:t>.</w:t>
       </w:r>
     </w:p>
     <w:p>
       <w:pPr>
+        <w:rPr>
+          <w:lang w:val="pt-BR"/>
+        </w:rPr>
+      </w:pPr>
+      <w:r>
+        <w:rPr>
+          <w:lang w:val="pt-BR"/>
+        </w:rPr>
+        <w:t xml:space="preserve">Ator deve ter permissão de acesso </w:t>
+      </w:r>
+      <w:r>
+        <w:rPr>
+          <w:lang w:val="pt-BR"/>
+        </w:rPr>
+        <w:t>à</w:t>
+      </w:r>
+      <w:r>
+        <w:rPr>
+          <w:lang w:val="pt-BR"/>
+        </w:rPr>
+        <w:t xml:space="preserve"> </w:t>
+      </w:r>
+      <w:r>
+        <w:rPr>
+          <w:lang w:val="pt-BR"/>
+        </w:rPr>
+        <w:t>funcionalidade.</w:t>
+      </w:r>
+    </w:p>
+    <w:p>
+      <w:pPr>
         <w:pStyle w:val="Ttulo2"/>
         <w:rPr>
           <w:lang w:val="pt-BR"/>
         </w:rPr>
       </w:pPr>
-      <w:bookmarkStart w:id="13" w:name="_Toc101248482"/>
-      <w:bookmarkStart w:id="14" w:name="_Toc102377887"/>
-      <w:bookmarkStart w:id="15" w:name="_Toc408584585"/>
-      <w:bookmarkStart w:id="16" w:name="_Toc436203381"/>
-      <w:bookmarkStart w:id="17" w:name="_Toc448238138"/>
+      <w:bookmarkStart w:id="15" w:name="_Toc101248482"/>
+      <w:bookmarkStart w:id="16" w:name="_Toc102377887"/>
+      <w:bookmarkStart w:id="17" w:name="_Toc408584585"/>
+      <w:bookmarkStart w:id="18" w:name="_Toc448238138"/>
+      <w:bookmarkStart w:id="19" w:name="_Toc436203381"/>
       <w:r>
         <w:rPr>
           <w:lang w:val="pt-BR"/>
@@ -3093,10 +3123,10 @@
         </w:rPr>
         <w:t>Principal</w:t>
       </w:r>
-      <w:bookmarkEnd w:id="13"/>
-      <w:bookmarkEnd w:id="14"/>
       <w:bookmarkEnd w:id="15"/>
+      <w:bookmarkEnd w:id="16"/>
       <w:bookmarkEnd w:id="17"/>
+      <w:bookmarkEnd w:id="18"/>
     </w:p>
     <w:p>
       <w:pPr>
@@ -3386,6 +3416,7 @@
           <w:lang w:val="pt-BR"/>
         </w:rPr>
       </w:pPr>
+      <w:commentRangeStart w:id="20"/>
       <w:r>
         <w:rPr>
           <w:lang w:val="pt-BR"/>
@@ -3403,6 +3434,13 @@
           <w:lang w:val="pt-BR"/>
         </w:rPr>
         <w:t xml:space="preserve">. </w:t>
+      </w:r>
+      <w:commentRangeEnd w:id="20"/>
+      <w:r>
+        <w:rPr>
+          <w:rStyle w:val="Refdecomentrio"/>
+        </w:rPr>
+        <w:commentReference w:id="20"/>
       </w:r>
     </w:p>
     <w:p>
@@ -3571,11 +3609,19 @@
           <w:lang w:val="pt-BR"/>
         </w:rPr>
       </w:pPr>
+      <w:commentRangeStart w:id="21"/>
       <w:r>
         <w:rPr>
           <w:lang w:val="pt-BR"/>
         </w:rPr>
         <w:t>O sistema mostra uma mensagem de operação feita com sucesso.</w:t>
+      </w:r>
+      <w:commentRangeEnd w:id="21"/>
+      <w:r>
+        <w:rPr>
+          <w:rStyle w:val="Refdecomentrio"/>
+        </w:rPr>
+        <w:commentReference w:id="21"/>
       </w:r>
     </w:p>
     <w:p>
@@ -3622,10 +3668,10 @@
           <w:lang w:val="pt-BR"/>
         </w:rPr>
       </w:pPr>
-      <w:bookmarkStart w:id="18" w:name="_Toc408584586"/>
-      <w:bookmarkStart w:id="19" w:name="_Toc100995325"/>
-      <w:bookmarkStart w:id="20" w:name="_Toc114038718"/>
-      <w:bookmarkStart w:id="21" w:name="_Toc448238139"/>
+      <w:bookmarkStart w:id="22" w:name="_Toc408584586"/>
+      <w:bookmarkStart w:id="23" w:name="_Toc448238139"/>
+      <w:bookmarkStart w:id="24" w:name="_Toc100995325"/>
+      <w:bookmarkStart w:id="25" w:name="_Toc114038718"/>
       <w:r>
         <w:rPr>
           <w:lang w:val="pt-BR"/>
@@ -3639,8 +3685,8 @@
         </w:rPr>
         <w:t>s Alternativos</w:t>
       </w:r>
-      <w:bookmarkEnd w:id="18"/>
-      <w:bookmarkEnd w:id="21"/>
+      <w:bookmarkEnd w:id="22"/>
+      <w:bookmarkEnd w:id="23"/>
     </w:p>
     <w:p>
       <w:pPr>
@@ -3649,13 +3695,13 @@
           <w:lang w:val="pt-BR"/>
         </w:rPr>
       </w:pPr>
-      <w:bookmarkStart w:id="22" w:name="_Toc408584587"/>
-      <w:bookmarkStart w:id="23" w:name="_Toc101248486"/>
-      <w:bookmarkStart w:id="24" w:name="_Toc102377891"/>
-      <w:bookmarkStart w:id="25" w:name="_Toc448238140"/>
-      <w:bookmarkEnd w:id="16"/>
+      <w:bookmarkStart w:id="26" w:name="_Toc408584587"/>
+      <w:bookmarkStart w:id="27" w:name="_Toc448238140"/>
+      <w:bookmarkStart w:id="28" w:name="_Toc101248486"/>
+      <w:bookmarkStart w:id="29" w:name="_Toc102377891"/>
       <w:bookmarkEnd w:id="19"/>
-      <w:bookmarkEnd w:id="20"/>
+      <w:bookmarkEnd w:id="24"/>
+      <w:bookmarkEnd w:id="25"/>
       <w:r>
         <w:rPr>
           <w:lang w:val="pt-BR"/>
@@ -3667,119 +3713,127 @@
           <w:lang w:val="pt-BR"/>
         </w:rPr>
         <w:t>s de Exceção</w:t>
-      </w:r>
-      <w:bookmarkEnd w:id="22"/>
-      <w:bookmarkEnd w:id="25"/>
-    </w:p>
-    <w:p>
-      <w:pPr>
-        <w:jc w:val="both"/>
-        <w:rPr>
-          <w:b/>
-          <w:lang w:val="pt-BR"/>
-        </w:rPr>
-      </w:pPr>
-      <w:r>
-        <w:rPr>
-          <w:b/>
-          <w:lang w:val="pt-BR"/>
-        </w:rPr>
-        <w:t xml:space="preserve">Exceção </w:t>
-      </w:r>
-      <w:r>
-        <w:rPr>
-          <w:b/>
-          <w:lang w:val="pt-BR"/>
-        </w:rPr>
-        <w:t>A</w:t>
-      </w:r>
-      <w:r>
-        <w:rPr>
-          <w:b/>
-          <w:lang w:val="pt-BR"/>
-        </w:rPr>
-        <w:t>: Gravação dos dados</w:t>
-      </w:r>
-    </w:p>
-    <w:p>
-      <w:pPr>
-        <w:jc w:val="both"/>
-        <w:rPr>
-          <w:lang w:val="pt-BR"/>
-        </w:rPr>
-      </w:pPr>
-      <w:r>
-        <w:rPr>
-          <w:lang w:val="pt-BR"/>
-        </w:rPr>
-        <w:t xml:space="preserve">Se aconteceu um erro no momento de gravar a informação para </w:t>
-      </w:r>
-      <w:r>
-        <w:rPr>
-          <w:lang w:val="pt-BR"/>
-        </w:rPr>
-        <w:t>procurar as opções o</w:t>
-      </w:r>
-      <w:r>
-        <w:rPr>
-          <w:lang w:val="pt-BR"/>
-        </w:rPr>
-        <w:t xml:space="preserve"> sistema mostra um</w:t>
-      </w:r>
-      <w:r>
-        <w:rPr>
-          <w:lang w:val="pt-BR"/>
-        </w:rPr>
-        <w:t>a</w:t>
-      </w:r>
-      <w:r>
-        <w:rPr>
-          <w:lang w:val="pt-BR"/>
-        </w:rPr>
-        <w:t xml:space="preserve"> mensagem em vermelho informando a razão da exceção.</w:t>
-      </w:r>
-    </w:p>
-    <w:p>
-      <w:pPr>
-        <w:pStyle w:val="Ttulo2"/>
-        <w:rPr>
-          <w:lang w:val="pt-BR"/>
-        </w:rPr>
-      </w:pPr>
-      <w:bookmarkStart w:id="26" w:name="_Toc408584583"/>
-      <w:bookmarkStart w:id="27" w:name="_Toc448238141"/>
-      <w:r>
-        <w:rPr>
-          <w:lang w:val="pt-BR"/>
-        </w:rPr>
-        <w:t>Pós-condição</w:t>
       </w:r>
       <w:bookmarkEnd w:id="26"/>
       <w:bookmarkEnd w:id="27"/>
     </w:p>
     <w:p>
       <w:pPr>
+        <w:jc w:val="both"/>
+        <w:rPr>
+          <w:b/>
+          <w:lang w:val="pt-BR"/>
+        </w:rPr>
+      </w:pPr>
+      <w:r>
+        <w:rPr>
+          <w:b/>
+          <w:lang w:val="pt-BR"/>
+        </w:rPr>
+        <w:t xml:space="preserve">Exceção </w:t>
+      </w:r>
+      <w:r>
+        <w:rPr>
+          <w:b/>
+          <w:lang w:val="pt-BR"/>
+        </w:rPr>
+        <w:t>A</w:t>
+      </w:r>
+      <w:r>
+        <w:rPr>
+          <w:b/>
+          <w:lang w:val="pt-BR"/>
+        </w:rPr>
+        <w:t>: Gravação dos dados</w:t>
+      </w:r>
+    </w:p>
+    <w:p>
+      <w:pPr>
+        <w:jc w:val="both"/>
+        <w:rPr>
+          <w:lang w:val="pt-BR"/>
+        </w:rPr>
+      </w:pPr>
+      <w:commentRangeStart w:id="30"/>
+      <w:r>
+        <w:rPr>
+          <w:lang w:val="pt-BR"/>
+        </w:rPr>
+        <w:t xml:space="preserve">Se aconteceu um erro no momento de gravar a informação para </w:t>
+      </w:r>
+      <w:r>
+        <w:rPr>
+          <w:lang w:val="pt-BR"/>
+        </w:rPr>
+        <w:t>procurar as opções o</w:t>
+      </w:r>
+      <w:r>
+        <w:rPr>
+          <w:lang w:val="pt-BR"/>
+        </w:rPr>
+        <w:t xml:space="preserve"> sistema mostra um</w:t>
+      </w:r>
+      <w:r>
+        <w:rPr>
+          <w:lang w:val="pt-BR"/>
+        </w:rPr>
+        <w:t>a</w:t>
+      </w:r>
+      <w:r>
+        <w:rPr>
+          <w:lang w:val="pt-BR"/>
+        </w:rPr>
+        <w:t xml:space="preserve"> mensagem em vermelho informando a razão da exceção.</w:t>
+      </w:r>
+      <w:commentRangeEnd w:id="30"/>
+      <w:r>
+        <w:rPr>
+          <w:rStyle w:val="Refdecomentrio"/>
+        </w:rPr>
+        <w:commentReference w:id="30"/>
+      </w:r>
+    </w:p>
+    <w:p>
+      <w:pPr>
         <w:pStyle w:val="Ttulo2"/>
         <w:rPr>
           <w:lang w:val="pt-BR"/>
         </w:rPr>
       </w:pPr>
-      <w:bookmarkStart w:id="28" w:name="_Toc101248490"/>
-      <w:bookmarkStart w:id="29" w:name="_Toc102377895"/>
-      <w:bookmarkStart w:id="30" w:name="_Toc408584588"/>
-      <w:bookmarkStart w:id="31" w:name="_Toc448238142"/>
-      <w:bookmarkEnd w:id="23"/>
-      <w:bookmarkEnd w:id="24"/>
-      <w:r>
-        <w:rPr>
-          <w:lang w:val="pt-BR"/>
-        </w:rPr>
-        <w:t>Requisitos Especiais</w:t>
-      </w:r>
+      <w:bookmarkStart w:id="31" w:name="_Toc408584583"/>
+      <w:bookmarkStart w:id="32" w:name="_Toc448238141"/>
+      <w:r>
+        <w:rPr>
+          <w:lang w:val="pt-BR"/>
+        </w:rPr>
+        <w:t>Pós-condição</w:t>
+      </w:r>
+      <w:bookmarkEnd w:id="31"/>
+      <w:bookmarkEnd w:id="32"/>
+    </w:p>
+    <w:p>
+      <w:pPr>
+        <w:pStyle w:val="Ttulo2"/>
+        <w:rPr>
+          <w:lang w:val="pt-BR"/>
+        </w:rPr>
+      </w:pPr>
+      <w:bookmarkStart w:id="33" w:name="_Toc101248490"/>
+      <w:bookmarkStart w:id="34" w:name="_Toc102377895"/>
+      <w:bookmarkStart w:id="35" w:name="_Toc408584588"/>
+      <w:bookmarkStart w:id="36" w:name="_Toc448238142"/>
       <w:bookmarkEnd w:id="28"/>
       <w:bookmarkEnd w:id="29"/>
-      <w:bookmarkEnd w:id="30"/>
-      <w:bookmarkEnd w:id="31"/>
+      <w:r>
+        <w:rPr>
+          <w:lang w:val="pt-BR"/>
+        </w:rPr>
+        <w:t>Requisitos Especiais</w:t>
+      </w:r>
+      <w:bookmarkEnd w:id="33"/>
+      <w:bookmarkEnd w:id="34"/>
+      <w:bookmarkEnd w:id="35"/>
+      <w:bookmarkEnd w:id="36"/>
     </w:p>
     <w:p>
       <w:pPr>
@@ -3872,7 +3926,7 @@
           <w:lang w:val="pt-BR"/>
         </w:rPr>
       </w:pPr>
-      <w:bookmarkStart w:id="32" w:name="_Toc448238143"/>
+      <w:bookmarkStart w:id="37" w:name="_Toc448238143"/>
       <w:r>
         <w:rPr>
           <w:lang w:val="pt-BR"/>
@@ -3891,7 +3945,7 @@
         </w:rPr>
         <w:t>Páginas de Entrada ou Saída</w:t>
       </w:r>
-      <w:bookmarkEnd w:id="32"/>
+      <w:bookmarkEnd w:id="37"/>
     </w:p>
     <w:p>
       <w:pPr>
@@ -3906,8 +3960,8 @@
           <w:lang w:val="pt-BR"/>
         </w:rPr>
         <w:sectPr>
-          <w:headerReference w:type="default" r:id="rId8"/>
-          <w:footerReference w:type="default" r:id="rId9"/>
+          <w:headerReference w:type="default" r:id="rId10"/>
+          <w:footerReference w:type="default" r:id="rId11"/>
           <w:pgSz w:w="11907" w:h="16839" w:code="9"/>
           <w:pgMar w:top="1807" w:right="1440" w:bottom="1417" w:left="1440" w:header="720" w:footer="567" w:gutter="0"/>
           <w:cols w:space="720"/>
@@ -3972,7 +4026,7 @@
           <w:lang w:val="pt-BR" w:eastAsia="pt-BR"/>
         </w:rPr>
         <w:drawing>
-          <wp:inline distT="0" distB="0" distL="0" distR="0">
+          <wp:inline distT="0" distB="0" distL="0" distR="0" wp14:anchorId="3C87D05B" wp14:editId="4150F96B">
             <wp:extent cx="8108461" cy="5359941"/>
             <wp:effectExtent l="19050" t="19050" r="26035" b="12700"/>
             <wp:docPr id="2" name="Imagen 2"/>
@@ -3989,7 +4043,7 @@
                     </pic:cNvPicPr>
                   </pic:nvPicPr>
                   <pic:blipFill>
-                    <a:blip r:embed="rId10">
+                    <a:blip r:embed="rId12">
                       <a:extLst>
                         <a:ext uri="{28A0092B-C50C-407E-A947-70E740481C1C}">
                           <a14:useLocalDpi xmlns:a14="http://schemas.microsoft.com/office/drawing/2010/main" val="0"/>
@@ -4923,7 +4977,6 @@
                 <w:lang w:val="pt-BR"/>
               </w:rPr>
             </w:pPr>
-            <w:proofErr w:type="gramStart"/>
             <w:r>
               <w:rPr>
                 <w:rFonts w:asciiTheme="minorHAnsi" w:hAnsiTheme="minorHAnsi" w:cs="Arial"/>
@@ -4934,7 +4987,6 @@
               </w:rPr>
               <w:t>x</w:t>
             </w:r>
-            <w:proofErr w:type="gramEnd"/>
           </w:p>
         </w:tc>
         <w:tc>
@@ -4957,7 +5009,6 @@
                 <w:lang w:val="pt-BR"/>
               </w:rPr>
             </w:pPr>
-            <w:proofErr w:type="gramStart"/>
             <w:r>
               <w:rPr>
                 <w:rFonts w:asciiTheme="minorHAnsi" w:hAnsiTheme="minorHAnsi" w:cs="Arial"/>
@@ -4968,7 +5019,6 @@
               </w:rPr>
               <w:t>x</w:t>
             </w:r>
-            <w:proofErr w:type="gramEnd"/>
           </w:p>
         </w:tc>
         <w:tc>
@@ -5241,29 +5291,24 @@
                 <w:lang w:val="pt-BR"/>
               </w:rPr>
             </w:pPr>
-            <w:bookmarkStart w:id="33" w:name="_Toc325449852"/>
-            <w:bookmarkStart w:id="34" w:name="_Toc325522385"/>
-            <w:bookmarkStart w:id="35" w:name="_Toc325522435"/>
-            <w:bookmarkStart w:id="36" w:name="_Toc325538369"/>
-            <w:bookmarkStart w:id="37" w:name="_Toc328465902"/>
-            <w:bookmarkStart w:id="38" w:name="_Toc328667838"/>
-            <w:bookmarkStart w:id="39" w:name="_Toc328744455"/>
-            <w:bookmarkStart w:id="40" w:name="_Toc329177976"/>
-            <w:bookmarkStart w:id="41" w:name="_Toc330292115"/>
-            <w:bookmarkStart w:id="42" w:name="_Toc325449854"/>
-            <w:bookmarkStart w:id="43" w:name="_Toc325522387"/>
-            <w:bookmarkStart w:id="44" w:name="_Toc325522437"/>
-            <w:bookmarkStart w:id="45" w:name="_Toc325538371"/>
-            <w:bookmarkStart w:id="46" w:name="_Toc328465904"/>
-            <w:bookmarkStart w:id="47" w:name="_Toc328667840"/>
-            <w:bookmarkStart w:id="48" w:name="_Toc328744457"/>
-            <w:bookmarkStart w:id="49" w:name="_Toc329177978"/>
-            <w:bookmarkStart w:id="50" w:name="_Toc330292117"/>
-            <w:bookmarkEnd w:id="33"/>
-            <w:bookmarkEnd w:id="34"/>
-            <w:bookmarkEnd w:id="35"/>
-            <w:bookmarkEnd w:id="36"/>
-            <w:bookmarkEnd w:id="37"/>
+            <w:bookmarkStart w:id="38" w:name="_Toc325449852"/>
+            <w:bookmarkStart w:id="39" w:name="_Toc325522385"/>
+            <w:bookmarkStart w:id="40" w:name="_Toc325522435"/>
+            <w:bookmarkStart w:id="41" w:name="_Toc325538369"/>
+            <w:bookmarkStart w:id="42" w:name="_Toc328465902"/>
+            <w:bookmarkStart w:id="43" w:name="_Toc328667838"/>
+            <w:bookmarkStart w:id="44" w:name="_Toc328744455"/>
+            <w:bookmarkStart w:id="45" w:name="_Toc329177976"/>
+            <w:bookmarkStart w:id="46" w:name="_Toc330292115"/>
+            <w:bookmarkStart w:id="47" w:name="_Toc325449854"/>
+            <w:bookmarkStart w:id="48" w:name="_Toc325522387"/>
+            <w:bookmarkStart w:id="49" w:name="_Toc325522437"/>
+            <w:bookmarkStart w:id="50" w:name="_Toc325538371"/>
+            <w:bookmarkStart w:id="51" w:name="_Toc328465904"/>
+            <w:bookmarkStart w:id="52" w:name="_Toc328667840"/>
+            <w:bookmarkStart w:id="53" w:name="_Toc328744457"/>
+            <w:bookmarkStart w:id="54" w:name="_Toc329177978"/>
+            <w:bookmarkStart w:id="55" w:name="_Toc330292117"/>
             <w:bookmarkEnd w:id="38"/>
             <w:bookmarkEnd w:id="39"/>
             <w:bookmarkEnd w:id="40"/>
@@ -5277,6 +5322,11 @@
             <w:bookmarkEnd w:id="48"/>
             <w:bookmarkEnd w:id="49"/>
             <w:bookmarkEnd w:id="50"/>
+            <w:bookmarkEnd w:id="51"/>
+            <w:bookmarkEnd w:id="52"/>
+            <w:bookmarkEnd w:id="53"/>
+            <w:bookmarkEnd w:id="54"/>
+            <w:bookmarkEnd w:id="55"/>
             <w:r>
               <w:rPr>
                 <w:rFonts w:asciiTheme="minorHAnsi" w:hAnsiTheme="minorHAnsi" w:cs="Arial"/>
@@ -5399,7 +5449,6 @@
                 <w:lang w:val="pt-BR"/>
               </w:rPr>
             </w:pPr>
-            <w:proofErr w:type="gramStart"/>
             <w:r>
               <w:rPr>
                 <w:rFonts w:asciiTheme="minorHAnsi" w:hAnsiTheme="minorHAnsi" w:cs="Arial"/>
@@ -5410,7 +5459,6 @@
               </w:rPr>
               <w:t>x</w:t>
             </w:r>
-            <w:proofErr w:type="gramEnd"/>
           </w:p>
         </w:tc>
         <w:tc>
@@ -5433,7 +5481,6 @@
                 <w:lang w:val="pt-BR"/>
               </w:rPr>
             </w:pPr>
-            <w:proofErr w:type="gramStart"/>
             <w:r>
               <w:rPr>
                 <w:rFonts w:asciiTheme="minorHAnsi" w:hAnsiTheme="minorHAnsi" w:cs="Arial"/>
@@ -5444,7 +5491,6 @@
               </w:rPr>
               <w:t>x</w:t>
             </w:r>
-            <w:proofErr w:type="gramEnd"/>
           </w:p>
         </w:tc>
         <w:tc>
@@ -5757,7 +5803,6 @@
                 <w:lang w:val="pt-BR"/>
               </w:rPr>
             </w:pPr>
-            <w:proofErr w:type="gramStart"/>
             <w:r>
               <w:rPr>
                 <w:rFonts w:asciiTheme="minorHAnsi" w:hAnsiTheme="minorHAnsi" w:cs="Arial"/>
@@ -5768,7 +5813,6 @@
               </w:rPr>
               <w:t>x</w:t>
             </w:r>
-            <w:proofErr w:type="gramEnd"/>
           </w:p>
         </w:tc>
         <w:tc>
@@ -5813,7 +5857,6 @@
                 <w:lang w:val="pt-BR"/>
               </w:rPr>
             </w:pPr>
-            <w:proofErr w:type="gramStart"/>
             <w:r>
               <w:rPr>
                 <w:rFonts w:asciiTheme="minorHAnsi" w:hAnsiTheme="minorHAnsi" w:cs="Arial"/>
@@ -5824,7 +5867,6 @@
               </w:rPr>
               <w:t>x</w:t>
             </w:r>
-            <w:proofErr w:type="gramEnd"/>
           </w:p>
         </w:tc>
         <w:tc>
@@ -6506,16 +6548,16 @@
                 <w:lang w:val="pt-BR"/>
               </w:rPr>
             </w:pPr>
-            <w:bookmarkStart w:id="51" w:name="_Toc328465905"/>
-            <w:bookmarkStart w:id="52" w:name="_Toc328667841"/>
-            <w:bookmarkStart w:id="53" w:name="_Toc328744458"/>
-            <w:bookmarkStart w:id="54" w:name="_Toc329177979"/>
-            <w:bookmarkStart w:id="55" w:name="_Toc330292118"/>
-            <w:bookmarkEnd w:id="51"/>
-            <w:bookmarkEnd w:id="52"/>
-            <w:bookmarkEnd w:id="53"/>
-            <w:bookmarkEnd w:id="54"/>
-            <w:bookmarkEnd w:id="55"/>
+            <w:bookmarkStart w:id="56" w:name="_Toc328465905"/>
+            <w:bookmarkStart w:id="57" w:name="_Toc328667841"/>
+            <w:bookmarkStart w:id="58" w:name="_Toc328744458"/>
+            <w:bookmarkStart w:id="59" w:name="_Toc329177979"/>
+            <w:bookmarkStart w:id="60" w:name="_Toc330292118"/>
+            <w:bookmarkEnd w:id="56"/>
+            <w:bookmarkEnd w:id="57"/>
+            <w:bookmarkEnd w:id="58"/>
+            <w:bookmarkEnd w:id="59"/>
+            <w:bookmarkEnd w:id="60"/>
             <w:r>
               <w:rPr>
                 <w:rFonts w:asciiTheme="minorHAnsi" w:hAnsiTheme="minorHAnsi" w:cs="Arial"/>
@@ -7276,14 +7318,14 @@
                 <w:lang w:val="pt-BR"/>
               </w:rPr>
             </w:pPr>
-            <w:bookmarkStart w:id="56" w:name="_Toc328465906"/>
-            <w:bookmarkStart w:id="57" w:name="_Toc328667842"/>
-            <w:bookmarkStart w:id="58" w:name="_Toc328744459"/>
-            <w:bookmarkStart w:id="59" w:name="_Toc329177980"/>
-            <w:bookmarkEnd w:id="56"/>
-            <w:bookmarkEnd w:id="57"/>
-            <w:bookmarkEnd w:id="58"/>
-            <w:bookmarkEnd w:id="59"/>
+            <w:bookmarkStart w:id="61" w:name="_Toc328465906"/>
+            <w:bookmarkStart w:id="62" w:name="_Toc328667842"/>
+            <w:bookmarkStart w:id="63" w:name="_Toc328744459"/>
+            <w:bookmarkStart w:id="64" w:name="_Toc329177980"/>
+            <w:bookmarkEnd w:id="61"/>
+            <w:bookmarkEnd w:id="62"/>
+            <w:bookmarkEnd w:id="63"/>
+            <w:bookmarkEnd w:id="64"/>
             <w:r>
               <w:rPr>
                 <w:rFonts w:ascii="Tahoma" w:hAnsi="Tahoma" w:cs="Tahoma"/>
@@ -7630,8 +7672,284 @@
 </w:document>
 </file>
 
+<file path=word/comments.xml><?xml version="1.0" encoding="utf-8"?>
+<w:comments xmlns:wpc="http://schemas.microsoft.com/office/word/2010/wordprocessingCanvas" xmlns:mo="http://schemas.microsoft.com/office/mac/office/2008/main" xmlns:mc="http://schemas.openxmlformats.org/markup-compatibility/2006" xmlns:mv="urn:schemas-microsoft-com:mac:vml" xmlns:o="urn:schemas-microsoft-com:office:office" xmlns:r="http://schemas.openxmlformats.org/officeDocument/2006/relationships" xmlns:m="http://schemas.openxmlformats.org/officeDocument/2006/math" xmlns:v="urn:schemas-microsoft-com:vml" xmlns:wp14="http://schemas.microsoft.com/office/word/2010/wordprocessingDrawing" xmlns:wp="http://schemas.openxmlformats.org/drawingml/2006/wordprocessingDrawing" xmlns:w10="urn:schemas-microsoft-com:office:word" xmlns:w="http://schemas.openxmlformats.org/wordprocessingml/2006/main" xmlns:w14="http://schemas.microsoft.com/office/word/2010/wordml" xmlns:w15="http://schemas.microsoft.com/office/word/2012/wordml" xmlns:wpg="http://schemas.microsoft.com/office/word/2010/wordprocessingGroup" xmlns:wpi="http://schemas.microsoft.com/office/word/2010/wordprocessingInk" xmlns:wne="http://schemas.microsoft.com/office/word/2006/wordml" xmlns:wps="http://schemas.microsoft.com/office/word/2010/wordprocessingShape" mc:Ignorable="w14 w15 wp14">
+  <w:comment w:id="0" w:author="Wellington P Bastos" w:date="2016-06-15T10:06:00Z" w:initials="WPB">
+    <w:p>
+      <w:pPr>
+        <w:pStyle w:val="Textodecomentrio"/>
+      </w:pPr>
+      <w:r>
+        <w:rPr>
+          <w:rStyle w:val="Refdecomentrio"/>
+        </w:rPr>
+        <w:annotationRef/>
+      </w:r>
+      <w:proofErr w:type="spellStart"/>
+      <w:r>
+        <w:t>Atualziar</w:t>
+      </w:r>
+      <w:proofErr w:type="spellEnd"/>
+      <w:r>
+        <w:t xml:space="preserve"> </w:t>
+      </w:r>
+      <w:proofErr w:type="spellStart"/>
+      <w:r>
+        <w:t>cabeçalho</w:t>
+      </w:r>
+      <w:proofErr w:type="spellEnd"/>
+      <w:r>
+        <w:t xml:space="preserve"> e </w:t>
+      </w:r>
+      <w:proofErr w:type="spellStart"/>
+      <w:r>
+        <w:t>rodapé</w:t>
+      </w:r>
+      <w:proofErr w:type="spellEnd"/>
+      <w:r>
+        <w:t xml:space="preserve"> para o novo template.</w:t>
+      </w:r>
+    </w:p>
+  </w:comment>
+  <w:comment w:id="1" w:author="Wellington P Bastos" w:date="2016-06-15T10:06:00Z" w:initials="WPB">
+    <w:p>
+      <w:pPr>
+        <w:pStyle w:val="Textodecomentrio"/>
+      </w:pPr>
+      <w:r>
+        <w:rPr>
+          <w:rStyle w:val="Refdecomentrio"/>
+        </w:rPr>
+        <w:annotationRef/>
+      </w:r>
+      <w:proofErr w:type="spellStart"/>
+      <w:r>
+        <w:t>Atualizar</w:t>
+      </w:r>
+      <w:proofErr w:type="spellEnd"/>
+      <w:r>
+        <w:t xml:space="preserve"> data com a </w:t>
+      </w:r>
+      <w:proofErr w:type="spellStart"/>
+      <w:r>
+        <w:t>última</w:t>
+      </w:r>
+      <w:proofErr w:type="spellEnd"/>
+      <w:r>
+        <w:t xml:space="preserve"> data </w:t>
+      </w:r>
+      <w:proofErr w:type="spellStart"/>
+      <w:r>
+        <w:t>informada</w:t>
+      </w:r>
+      <w:proofErr w:type="spellEnd"/>
+      <w:r>
+        <w:t xml:space="preserve"> no </w:t>
+      </w:r>
+      <w:proofErr w:type="spellStart"/>
+      <w:r>
+        <w:t>hsitórico</w:t>
+      </w:r>
+      <w:proofErr w:type="spellEnd"/>
+      <w:r>
+        <w:t xml:space="preserve"> de </w:t>
+      </w:r>
+      <w:proofErr w:type="spellStart"/>
+      <w:r>
+        <w:t>revisões</w:t>
+      </w:r>
+      <w:proofErr w:type="spellEnd"/>
+    </w:p>
+  </w:comment>
+  <w:comment w:id="20" w:author="Wellington P Bastos" w:date="2016-06-15T10:25:00Z" w:initials="WPB">
+    <w:p>
+      <w:pPr>
+        <w:pStyle w:val="Textodecomentrio"/>
+      </w:pPr>
+      <w:r>
+        <w:rPr>
+          <w:rStyle w:val="Refdecomentrio"/>
+        </w:rPr>
+        <w:annotationRef/>
+      </w:r>
+      <w:r>
+        <w:t xml:space="preserve">O </w:t>
+      </w:r>
+      <w:proofErr w:type="spellStart"/>
+      <w:r>
+        <w:t>acontece</w:t>
+      </w:r>
+      <w:proofErr w:type="spellEnd"/>
+      <w:r>
+        <w:t xml:space="preserve"> se o CPF for </w:t>
+      </w:r>
+      <w:proofErr w:type="spellStart"/>
+      <w:r>
+        <w:t>inválido</w:t>
+      </w:r>
+      <w:proofErr w:type="spellEnd"/>
+      <w:r>
+        <w:t>?</w:t>
+      </w:r>
+    </w:p>
+  </w:comment>
+  <w:comment w:id="21" w:author="Wellington P Bastos" w:date="2016-06-15T10:34:00Z" w:initials="WPB">
+    <w:p>
+      <w:pPr>
+        <w:pStyle w:val="Textodecomentrio"/>
+      </w:pPr>
+      <w:r>
+        <w:rPr>
+          <w:rStyle w:val="Refdecomentrio"/>
+        </w:rPr>
+        <w:annotationRef/>
+      </w:r>
+      <w:proofErr w:type="spellStart"/>
+      <w:r>
+        <w:t>Qual</w:t>
+      </w:r>
+      <w:proofErr w:type="spellEnd"/>
+      <w:r>
+        <w:t xml:space="preserve"> a </w:t>
+      </w:r>
+      <w:proofErr w:type="spellStart"/>
+      <w:r>
+        <w:t>mensagem</w:t>
+      </w:r>
+      <w:proofErr w:type="spellEnd"/>
+      <w:r>
+        <w:t xml:space="preserve">? </w:t>
+      </w:r>
+    </w:p>
+    <w:p>
+      <w:pPr>
+        <w:pStyle w:val="Textodecomentrio"/>
+      </w:pPr>
+    </w:p>
+    <w:p>
+      <w:pPr>
+        <w:pStyle w:val="Textodecomentrio"/>
+      </w:pPr>
+      <w:proofErr w:type="spellStart"/>
+      <w:r>
+        <w:t>Faltou</w:t>
+      </w:r>
+      <w:proofErr w:type="spellEnd"/>
+      <w:r>
+        <w:t xml:space="preserve"> o </w:t>
+      </w:r>
+      <w:proofErr w:type="spellStart"/>
+      <w:r>
+        <w:t>passo</w:t>
+      </w:r>
+      <w:proofErr w:type="spellEnd"/>
+      <w:r>
+        <w:t xml:space="preserve"> do </w:t>
+      </w:r>
+      <w:proofErr w:type="spellStart"/>
+      <w:r>
+        <w:t>sistema</w:t>
+      </w:r>
+      <w:proofErr w:type="spellEnd"/>
+      <w:r>
+        <w:t xml:space="preserve"> </w:t>
+      </w:r>
+      <w:proofErr w:type="spellStart"/>
+      <w:r>
+        <w:t>salvar</w:t>
+      </w:r>
+      <w:proofErr w:type="spellEnd"/>
+      <w:r>
+        <w:t xml:space="preserve"> </w:t>
+      </w:r>
+      <w:proofErr w:type="spellStart"/>
+      <w:r>
+        <w:t>os</w:t>
+      </w:r>
+      <w:proofErr w:type="spellEnd"/>
+      <w:r>
+        <w:t xml:space="preserve"> dados.</w:t>
+      </w:r>
+    </w:p>
+  </w:comment>
+  <w:comment w:id="30" w:author="Wellington P Bastos" w:date="2016-06-15T10:24:00Z" w:initials="WPB">
+    <w:p>
+      <w:pPr>
+        <w:pStyle w:val="Textodecomentrio"/>
+      </w:pPr>
+      <w:r>
+        <w:rPr>
+          <w:rStyle w:val="Refdecomentrio"/>
+        </w:rPr>
+        <w:annotationRef/>
+      </w:r>
+      <w:proofErr w:type="spellStart"/>
+      <w:r>
+        <w:t>Requisito</w:t>
+      </w:r>
+      <w:proofErr w:type="spellEnd"/>
+      <w:r>
+        <w:t xml:space="preserve"> especial</w:t>
+      </w:r>
+    </w:p>
+    <w:p>
+      <w:pPr>
+        <w:pStyle w:val="Textodecomentrio"/>
+      </w:pPr>
+    </w:p>
+    <w:p>
+      <w:pPr>
+        <w:pStyle w:val="Textodecomentrio"/>
+      </w:pPr>
+      <w:proofErr w:type="spellStart"/>
+      <w:r>
+        <w:t>Retrirar</w:t>
+      </w:r>
+      <w:proofErr w:type="spellEnd"/>
+      <w:r>
+        <w:t xml:space="preserve"> </w:t>
+      </w:r>
+      <w:proofErr w:type="spellStart"/>
+      <w:r>
+        <w:t>referência</w:t>
+      </w:r>
+      <w:proofErr w:type="spellEnd"/>
+      <w:r>
+        <w:t xml:space="preserve"> a </w:t>
+      </w:r>
+      <w:proofErr w:type="spellStart"/>
+      <w:r>
+        <w:t>cor</w:t>
+      </w:r>
+      <w:proofErr w:type="spellEnd"/>
+      <w:r>
+        <w:t xml:space="preserve"> da </w:t>
+      </w:r>
+      <w:proofErr w:type="spellStart"/>
+      <w:r>
+        <w:t>mensagem</w:t>
+      </w:r>
+      <w:proofErr w:type="spellEnd"/>
+      <w:r>
+        <w:t>.</w:t>
+      </w:r>
+    </w:p>
+  </w:comment>
+</w:comments>
+</file>
+
+<file path=word/commentsExtended.xml><?xml version="1.0" encoding="utf-8"?>
+<w15:commentsEx xmlns:wpc="http://schemas.microsoft.com/office/word/2010/wordprocessingCanvas" xmlns:mo="http://schemas.microsoft.com/office/mac/office/2008/main" xmlns:mc="http://schemas.openxmlformats.org/markup-compatibility/2006" xmlns:mv="urn:schemas-microsoft-com:mac:vml" xmlns:o="urn:schemas-microsoft-com:office:office" xmlns:r="http://schemas.openxmlformats.org/officeDocument/2006/relationships" xmlns:m="http://schemas.openxmlformats.org/officeDocument/2006/math" xmlns:v="urn:schemas-microsoft-com:vml" xmlns:wp14="http://schemas.microsoft.com/office/word/2010/wordprocessingDrawing" xmlns:wp="http://schemas.openxmlformats.org/drawingml/2006/wordprocessingDrawing" xmlns:w10="urn:schemas-microsoft-com:office:word" xmlns:w="http://schemas.openxmlformats.org/wordprocessingml/2006/main" xmlns:w14="http://schemas.microsoft.com/office/word/2010/wordml" xmlns:w15="http://schemas.microsoft.com/office/word/2012/wordml" xmlns:wpg="http://schemas.microsoft.com/office/word/2010/wordprocessingGroup" xmlns:wpi="http://schemas.microsoft.com/office/word/2010/wordprocessingInk" xmlns:wne="http://schemas.microsoft.com/office/word/2006/wordml" xmlns:wps="http://schemas.microsoft.com/office/word/2010/wordprocessingShape" mc:Ignorable="w14 w15 wp14">
+  <w15:commentEx w15:paraId="1313EFE4" w15:done="0"/>
+  <w15:commentEx w15:paraId="7EE6B75F" w15:done="0"/>
+  <w15:commentEx w15:paraId="7415A488" w15:done="0"/>
+  <w15:commentEx w15:paraId="33EEE01A" w15:done="0"/>
+  <w15:commentEx w15:paraId="2ADCEC21" w15:done="0"/>
+</w15:commentsEx>
+</file>
+
 <file path=word/endnotes.xml><?xml version="1.0" encoding="utf-8"?>
-<w:endnotes xmlns:wpc="http://schemas.microsoft.com/office/word/2010/wordprocessingCanvas" xmlns:cx="http://schemas.microsoft.com/office/drawing/2014/chartex" xmlns:cx1="http://schemas.microsoft.com/office/drawing/2015/9/8/chartex" xmlns:cx2="http://schemas.microsoft.com/office/drawing/2015/10/21/chartex" xmlns:mc="http://schemas.openxmlformats.org/markup-compatibility/2006" xmlns:o="urn:schemas-microsoft-com:office:office" xmlns:r="http://schemas.openxmlformats.org/officeDocument/2006/relationships" xmlns:m="http://schemas.openxmlformats.org/officeDocument/2006/math" xmlns:v="urn:schemas-microsoft-com:vml" xmlns:wp14="http://schemas.microsoft.com/office/word/2010/wordprocessingDrawing" xmlns:wp="http://schemas.openxmlformats.org/drawingml/2006/wordprocessingDrawing" xmlns:w10="urn:schemas-microsoft-com:office:word" xmlns:w="http://schemas.openxmlformats.org/wordprocessingml/2006/main" xmlns:w14="http://schemas.microsoft.com/office/word/2010/wordml" xmlns:w15="http://schemas.microsoft.com/office/word/2012/wordml" xmlns:w16se="http://schemas.microsoft.com/office/word/2015/wordml/symex" xmlns:wpg="http://schemas.microsoft.com/office/word/2010/wordprocessingGroup" xmlns:wpi="http://schemas.microsoft.com/office/word/2010/wordprocessingInk" xmlns:wne="http://schemas.microsoft.com/office/word/2006/wordml" xmlns:wps="http://schemas.microsoft.com/office/word/2010/wordprocessingShape" mc:Ignorable="w14 w15 w16se wp14">
+<w:endnotes xmlns:wpc="http://schemas.microsoft.com/office/word/2010/wordprocessingCanvas" xmlns:mo="http://schemas.microsoft.com/office/mac/office/2008/main" xmlns:mc="http://schemas.openxmlformats.org/markup-compatibility/2006" xmlns:mv="urn:schemas-microsoft-com:mac:vml" xmlns:o="urn:schemas-microsoft-com:office:office" xmlns:r="http://schemas.openxmlformats.org/officeDocument/2006/relationships" xmlns:m="http://schemas.openxmlformats.org/officeDocument/2006/math" xmlns:v="urn:schemas-microsoft-com:vml" xmlns:wp14="http://schemas.microsoft.com/office/word/2010/wordprocessingDrawing" xmlns:wp="http://schemas.openxmlformats.org/drawingml/2006/wordprocessingDrawing" xmlns:w10="urn:schemas-microsoft-com:office:word" xmlns:w="http://schemas.openxmlformats.org/wordprocessingml/2006/main" xmlns:w14="http://schemas.microsoft.com/office/word/2010/wordml" xmlns:w15="http://schemas.microsoft.com/office/word/2012/wordml" xmlns:wpg="http://schemas.microsoft.com/office/word/2010/wordprocessingGroup" xmlns:wpi="http://schemas.microsoft.com/office/word/2010/wordprocessingInk" xmlns:wne="http://schemas.microsoft.com/office/word/2006/wordml" xmlns:wps="http://schemas.microsoft.com/office/word/2010/wordprocessingShape" mc:Ignorable="w14 w15 wp14">
   <w:endnote w:type="separator" w:id="-1">
     <w:p>
       <w:r>
@@ -7650,7 +7968,7 @@
 </file>
 
 <file path=word/footer1.xml><?xml version="1.0" encoding="utf-8"?>
-<w:ftr xmlns:wpc="http://schemas.microsoft.com/office/word/2010/wordprocessingCanvas" xmlns:cx="http://schemas.microsoft.com/office/drawing/2014/chartex" xmlns:cx1="http://schemas.microsoft.com/office/drawing/2015/9/8/chartex" xmlns:cx2="http://schemas.microsoft.com/office/drawing/2015/10/21/chartex" xmlns:mc="http://schemas.openxmlformats.org/markup-compatibility/2006" xmlns:o="urn:schemas-microsoft-com:office:office" xmlns:r="http://schemas.openxmlformats.org/officeDocument/2006/relationships" xmlns:m="http://schemas.openxmlformats.org/officeDocument/2006/math" xmlns:v="urn:schemas-microsoft-com:vml" xmlns:wp14="http://schemas.microsoft.com/office/word/2010/wordprocessingDrawing" xmlns:wp="http://schemas.openxmlformats.org/drawingml/2006/wordprocessingDrawing" xmlns:w10="urn:schemas-microsoft-com:office:word" xmlns:w="http://schemas.openxmlformats.org/wordprocessingml/2006/main" xmlns:w14="http://schemas.microsoft.com/office/word/2010/wordml" xmlns:w15="http://schemas.microsoft.com/office/word/2012/wordml" xmlns:w16se="http://schemas.microsoft.com/office/word/2015/wordml/symex" xmlns:wpg="http://schemas.microsoft.com/office/word/2010/wordprocessingGroup" xmlns:wpi="http://schemas.microsoft.com/office/word/2010/wordprocessingInk" xmlns:wne="http://schemas.microsoft.com/office/word/2006/wordml" xmlns:wps="http://schemas.microsoft.com/office/word/2010/wordprocessingShape" mc:Ignorable="w14 w15 w16se wp14">
+<w:ftr xmlns:wpc="http://schemas.microsoft.com/office/word/2010/wordprocessingCanvas" xmlns:mo="http://schemas.microsoft.com/office/mac/office/2008/main" xmlns:mc="http://schemas.openxmlformats.org/markup-compatibility/2006" xmlns:mv="urn:schemas-microsoft-com:mac:vml" xmlns:o="urn:schemas-microsoft-com:office:office" xmlns:r="http://schemas.openxmlformats.org/officeDocument/2006/relationships" xmlns:m="http://schemas.openxmlformats.org/officeDocument/2006/math" xmlns:v="urn:schemas-microsoft-com:vml" xmlns:wp14="http://schemas.microsoft.com/office/word/2010/wordprocessingDrawing" xmlns:wp="http://schemas.openxmlformats.org/drawingml/2006/wordprocessingDrawing" xmlns:w10="urn:schemas-microsoft-com:office:word" xmlns:w="http://schemas.openxmlformats.org/wordprocessingml/2006/main" xmlns:w14="http://schemas.microsoft.com/office/word/2010/wordml" xmlns:w15="http://schemas.microsoft.com/office/word/2012/wordml" xmlns:wpg="http://schemas.microsoft.com/office/word/2010/wordprocessingGroup" xmlns:wpi="http://schemas.microsoft.com/office/word/2010/wordprocessingInk" xmlns:wne="http://schemas.microsoft.com/office/word/2006/wordml" xmlns:wps="http://schemas.microsoft.com/office/word/2010/wordprocessingShape" mc:Ignorable="w14 w15 wp14 mv">
   <w:p>
     <w:pPr>
       <w:pStyle w:val="Rodap"/>
@@ -7665,7 +7983,7 @@
         <w:snapToGrid/>
         <w:lang w:val="pt-BR" w:eastAsia="pt-BR"/>
       </w:rPr>
-      <w:object w:dxaOrig="1440" w:dyaOrig="1440">
+      <w:object w:dxaOrig="1440" w:dyaOrig="1440" w14:anchorId="50937C07">
         <v:shapetype id="_x0000_t75" coordsize="21600,21600" o:spt="75" o:preferrelative="t" path="m@4@5l@4@11@9@11@9@5xe" filled="f" stroked="f">
           <v:stroke joinstyle="miter"/>
           <v:formulas>
@@ -7688,7 +8006,7 @@
         <v:shape id="_x0000_s2050" type="#_x0000_t75" style="position:absolute;left:0;text-align:left;margin-left:275.15pt;margin-top:-5.15pt;width:211.25pt;height:35.9pt;z-index:251661312">
           <v:imagedata r:id="rId1" o:title=""/>
         </v:shape>
-        <o:OLEObject Type="Embed" ProgID="PBrush" ShapeID="_x0000_s2050" DrawAspect="Content" ObjectID="_1521979987" r:id="rId2"/>
+        <o:OLEObject Type="Embed" ProgID="PBrush" ShapeID="_x0000_s2050" DrawAspect="Content" ObjectID="_1527493435" r:id="rId2"/>
       </w:object>
     </w:r>
     <w:r>
@@ -7727,7 +8045,7 @@
         <w:noProof/>
         <w:lang w:val="pt-BR"/>
       </w:rPr>
-      <w:t>7</w:t>
+      <w:t>3</w:t>
     </w:r>
     <w:r>
       <w:rPr>
@@ -7740,7 +8058,7 @@
 </file>
 
 <file path=word/footnotes.xml><?xml version="1.0" encoding="utf-8"?>
-<w:footnotes xmlns:wpc="http://schemas.microsoft.com/office/word/2010/wordprocessingCanvas" xmlns:cx="http://schemas.microsoft.com/office/drawing/2014/chartex" xmlns:cx1="http://schemas.microsoft.com/office/drawing/2015/9/8/chartex" xmlns:cx2="http://schemas.microsoft.com/office/drawing/2015/10/21/chartex" xmlns:mc="http://schemas.openxmlformats.org/markup-compatibility/2006" xmlns:o="urn:schemas-microsoft-com:office:office" xmlns:r="http://schemas.openxmlformats.org/officeDocument/2006/relationships" xmlns:m="http://schemas.openxmlformats.org/officeDocument/2006/math" xmlns:v="urn:schemas-microsoft-com:vml" xmlns:wp14="http://schemas.microsoft.com/office/word/2010/wordprocessingDrawing" xmlns:wp="http://schemas.openxmlformats.org/drawingml/2006/wordprocessingDrawing" xmlns:w10="urn:schemas-microsoft-com:office:word" xmlns:w="http://schemas.openxmlformats.org/wordprocessingml/2006/main" xmlns:w14="http://schemas.microsoft.com/office/word/2010/wordml" xmlns:w15="http://schemas.microsoft.com/office/word/2012/wordml" xmlns:w16se="http://schemas.microsoft.com/office/word/2015/wordml/symex" xmlns:wpg="http://schemas.microsoft.com/office/word/2010/wordprocessingGroup" xmlns:wpi="http://schemas.microsoft.com/office/word/2010/wordprocessingInk" xmlns:wne="http://schemas.microsoft.com/office/word/2006/wordml" xmlns:wps="http://schemas.microsoft.com/office/word/2010/wordprocessingShape" mc:Ignorable="w14 w15 w16se wp14">
+<w:footnotes xmlns:wpc="http://schemas.microsoft.com/office/word/2010/wordprocessingCanvas" xmlns:mo="http://schemas.microsoft.com/office/mac/office/2008/main" xmlns:mc="http://schemas.openxmlformats.org/markup-compatibility/2006" xmlns:mv="urn:schemas-microsoft-com:mac:vml" xmlns:o="urn:schemas-microsoft-com:office:office" xmlns:r="http://schemas.openxmlformats.org/officeDocument/2006/relationships" xmlns:m="http://schemas.openxmlformats.org/officeDocument/2006/math" xmlns:v="urn:schemas-microsoft-com:vml" xmlns:wp14="http://schemas.microsoft.com/office/word/2010/wordprocessingDrawing" xmlns:wp="http://schemas.openxmlformats.org/drawingml/2006/wordprocessingDrawing" xmlns:w10="urn:schemas-microsoft-com:office:word" xmlns:w="http://schemas.openxmlformats.org/wordprocessingml/2006/main" xmlns:w14="http://schemas.microsoft.com/office/word/2010/wordml" xmlns:w15="http://schemas.microsoft.com/office/word/2012/wordml" xmlns:wpg="http://schemas.microsoft.com/office/word/2010/wordprocessingGroup" xmlns:wpi="http://schemas.microsoft.com/office/word/2010/wordprocessingInk" xmlns:wne="http://schemas.microsoft.com/office/word/2006/wordml" xmlns:wps="http://schemas.microsoft.com/office/word/2010/wordprocessingShape" mc:Ignorable="w14 w15 wp14">
   <w:footnote w:type="separator" w:id="-1">
     <w:p>
       <w:r>
@@ -7759,7 +8077,7 @@
 </file>
 
 <file path=word/header1.xml><?xml version="1.0" encoding="utf-8"?>
-<w:hdr xmlns:wpc="http://schemas.microsoft.com/office/word/2010/wordprocessingCanvas" xmlns:cx="http://schemas.microsoft.com/office/drawing/2014/chartex" xmlns:cx1="http://schemas.microsoft.com/office/drawing/2015/9/8/chartex" xmlns:cx2="http://schemas.microsoft.com/office/drawing/2015/10/21/chartex" xmlns:mc="http://schemas.openxmlformats.org/markup-compatibility/2006" xmlns:o="urn:schemas-microsoft-com:office:office" xmlns:r="http://schemas.openxmlformats.org/officeDocument/2006/relationships" xmlns:m="http://schemas.openxmlformats.org/officeDocument/2006/math" xmlns:v="urn:schemas-microsoft-com:vml" xmlns:wp14="http://schemas.microsoft.com/office/word/2010/wordprocessingDrawing" xmlns:wp="http://schemas.openxmlformats.org/drawingml/2006/wordprocessingDrawing" xmlns:w10="urn:schemas-microsoft-com:office:word" xmlns:w="http://schemas.openxmlformats.org/wordprocessingml/2006/main" xmlns:w14="http://schemas.microsoft.com/office/word/2010/wordml" xmlns:w15="http://schemas.microsoft.com/office/word/2012/wordml" xmlns:w16se="http://schemas.microsoft.com/office/word/2015/wordml/symex" xmlns:wpg="http://schemas.microsoft.com/office/word/2010/wordprocessingGroup" xmlns:wpi="http://schemas.microsoft.com/office/word/2010/wordprocessingInk" xmlns:wne="http://schemas.microsoft.com/office/word/2006/wordml" xmlns:wps="http://schemas.microsoft.com/office/word/2010/wordprocessingShape" mc:Ignorable="w14 w15 w16se wp14">
+<w:hdr xmlns:wpc="http://schemas.microsoft.com/office/word/2010/wordprocessingCanvas" xmlns:mo="http://schemas.microsoft.com/office/mac/office/2008/main" xmlns:mc="http://schemas.openxmlformats.org/markup-compatibility/2006" xmlns:mv="urn:schemas-microsoft-com:mac:vml" xmlns:o="urn:schemas-microsoft-com:office:office" xmlns:r="http://schemas.openxmlformats.org/officeDocument/2006/relationships" xmlns:m="http://schemas.openxmlformats.org/officeDocument/2006/math" xmlns:v="urn:schemas-microsoft-com:vml" xmlns:wp14="http://schemas.microsoft.com/office/word/2010/wordprocessingDrawing" xmlns:wp="http://schemas.openxmlformats.org/drawingml/2006/wordprocessingDrawing" xmlns:w10="urn:schemas-microsoft-com:office:word" xmlns:w="http://schemas.openxmlformats.org/wordprocessingml/2006/main" xmlns:w14="http://schemas.microsoft.com/office/word/2010/wordml" xmlns:w15="http://schemas.microsoft.com/office/word/2012/wordml" xmlns:wpg="http://schemas.microsoft.com/office/word/2010/wordprocessingGroup" xmlns:wpi="http://schemas.microsoft.com/office/word/2010/wordprocessingInk" xmlns:wne="http://schemas.microsoft.com/office/word/2006/wordml" xmlns:wps="http://schemas.microsoft.com/office/word/2010/wordprocessingShape" mc:Ignorable="w14 w15 wp14 mv">
   <w:p>
     <w:pPr>
       <w:pStyle w:val="Cabealho"/>
@@ -7777,7 +8095,7 @@
         <w:lang w:val="pt-BR" w:eastAsia="pt-BR"/>
       </w:rPr>
       <w:drawing>
-        <wp:anchor distT="0" distB="0" distL="114300" distR="114300" simplePos="0" relativeHeight="251660288" behindDoc="1" locked="0" layoutInCell="1" allowOverlap="1">
+        <wp:anchor distT="0" distB="0" distL="114300" distR="114300" simplePos="0" relativeHeight="251660288" behindDoc="1" locked="0" layoutInCell="1" allowOverlap="1" wp14:anchorId="12BFCFB1" wp14:editId="638F7252">
           <wp:simplePos x="0" y="0"/>
           <wp:positionH relativeFrom="column">
             <wp:posOffset>3742690</wp:posOffset>
@@ -7836,7 +8154,7 @@
         <w:szCs w:val="18"/>
         <w:lang w:val="pt-BR" w:eastAsia="pt-BR"/>
       </w:rPr>
-      <w:pict>
+      <w:pict w14:anchorId="11219666">
         <v:shapetype id="_x0000_t75" coordsize="21600,21600" o:spt="75" o:preferrelative="t" path="m@4@5l@4@11@9@11@9@5xe" filled="f" stroked="f">
           <v:stroke joinstyle="miter"/>
           <v:formulas>
@@ -7875,8 +8193,8 @@
 </file>
 
 <file path=word/numbering.xml><?xml version="1.0" encoding="utf-8"?>
-<w:numbering xmlns:wpc="http://schemas.microsoft.com/office/word/2010/wordprocessingCanvas" xmlns:cx="http://schemas.microsoft.com/office/drawing/2014/chartex" xmlns:cx1="http://schemas.microsoft.com/office/drawing/2015/9/8/chartex" xmlns:cx2="http://schemas.microsoft.com/office/drawing/2015/10/21/chartex" xmlns:mc="http://schemas.openxmlformats.org/markup-compatibility/2006" xmlns:o="urn:schemas-microsoft-com:office:office" xmlns:r="http://schemas.openxmlformats.org/officeDocument/2006/relationships" xmlns:m="http://schemas.openxmlformats.org/officeDocument/2006/math" xmlns:v="urn:schemas-microsoft-com:vml" xmlns:wp14="http://schemas.microsoft.com/office/word/2010/wordprocessingDrawing" xmlns:wp="http://schemas.openxmlformats.org/drawingml/2006/wordprocessingDrawing" xmlns:w10="urn:schemas-microsoft-com:office:word" xmlns:w="http://schemas.openxmlformats.org/wordprocessingml/2006/main" xmlns:w14="http://schemas.microsoft.com/office/word/2010/wordml" xmlns:w15="http://schemas.microsoft.com/office/word/2012/wordml" xmlns:w16se="http://schemas.microsoft.com/office/word/2015/wordml/symex" xmlns:wpg="http://schemas.microsoft.com/office/word/2010/wordprocessingGroup" xmlns:wpi="http://schemas.microsoft.com/office/word/2010/wordprocessingInk" xmlns:wne="http://schemas.microsoft.com/office/word/2006/wordml" xmlns:wps="http://schemas.microsoft.com/office/word/2010/wordprocessingShape" mc:Ignorable="w14 w15 w16se wp14">
-  <w:abstractNum w:abstractNumId="0" w15:restartNumberingAfterBreak="0">
+<w:numbering xmlns:wpc="http://schemas.microsoft.com/office/word/2010/wordprocessingCanvas" xmlns:mo="http://schemas.microsoft.com/office/mac/office/2008/main" xmlns:mc="http://schemas.openxmlformats.org/markup-compatibility/2006" xmlns:mv="urn:schemas-microsoft-com:mac:vml" xmlns:o="urn:schemas-microsoft-com:office:office" xmlns:r="http://schemas.openxmlformats.org/officeDocument/2006/relationships" xmlns:m="http://schemas.openxmlformats.org/officeDocument/2006/math" xmlns:v="urn:schemas-microsoft-com:vml" xmlns:wp14="http://schemas.microsoft.com/office/word/2010/wordprocessingDrawing" xmlns:wp="http://schemas.openxmlformats.org/drawingml/2006/wordprocessingDrawing" xmlns:w10="urn:schemas-microsoft-com:office:word" xmlns:w="http://schemas.openxmlformats.org/wordprocessingml/2006/main" xmlns:w14="http://schemas.microsoft.com/office/word/2010/wordml" xmlns:w15="http://schemas.microsoft.com/office/word/2012/wordml" xmlns:wpg="http://schemas.microsoft.com/office/word/2010/wordprocessingGroup" xmlns:wpi="http://schemas.microsoft.com/office/word/2010/wordprocessingInk" xmlns:wne="http://schemas.microsoft.com/office/word/2006/wordml" xmlns:wps="http://schemas.microsoft.com/office/word/2010/wordprocessingShape" mc:Ignorable="w14 w15 wp14">
+  <w:abstractNum w:abstractNumId="0">
     <w:nsid w:val="FFFFFFFB"/>
     <w:multiLevelType w:val="multilevel"/>
     <w:tmpl w:val="E130A12E"/>
@@ -7935,7 +8253,7 @@
       <w:lvlJc w:val="left"/>
     </w:lvl>
   </w:abstractNum>
-  <w:abstractNum w:abstractNumId="1" w15:restartNumberingAfterBreak="0">
+  <w:abstractNum w:abstractNumId="1">
     <w:nsid w:val="10A245AC"/>
     <w:multiLevelType w:val="multilevel"/>
     <w:tmpl w:val="E130A12E"/>
@@ -7994,7 +8312,7 @@
       <w:lvlJc w:val="left"/>
     </w:lvl>
   </w:abstractNum>
-  <w:abstractNum w:abstractNumId="2" w15:restartNumberingAfterBreak="0">
+  <w:abstractNum w:abstractNumId="2">
     <w:nsid w:val="1C941D7E"/>
     <w:multiLevelType w:val="hybridMultilevel"/>
     <w:tmpl w:val="23F852C4"/>
@@ -8107,7 +8425,7 @@
       </w:rPr>
     </w:lvl>
   </w:abstractNum>
-  <w:abstractNum w:abstractNumId="3" w15:restartNumberingAfterBreak="0">
+  <w:abstractNum w:abstractNumId="3">
     <w:nsid w:val="1CC01C20"/>
     <w:multiLevelType w:val="multilevel"/>
     <w:tmpl w:val="0416001D"/>
@@ -8193,7 +8511,7 @@
       </w:pPr>
     </w:lvl>
   </w:abstractNum>
-  <w:abstractNum w:abstractNumId="4" w15:restartNumberingAfterBreak="0">
+  <w:abstractNum w:abstractNumId="4">
     <w:nsid w:val="26B51929"/>
     <w:multiLevelType w:val="hybridMultilevel"/>
     <w:tmpl w:val="B93E0DDA"/>
@@ -8306,7 +8624,7 @@
       </w:rPr>
     </w:lvl>
   </w:abstractNum>
-  <w:abstractNum w:abstractNumId="5" w15:restartNumberingAfterBreak="0">
+  <w:abstractNum w:abstractNumId="5">
     <w:nsid w:val="274D79D6"/>
     <w:multiLevelType w:val="hybridMultilevel"/>
     <w:tmpl w:val="A32A2470"/>
@@ -8419,7 +8737,7 @@
       </w:rPr>
     </w:lvl>
   </w:abstractNum>
-  <w:abstractNum w:abstractNumId="6" w15:restartNumberingAfterBreak="0">
+  <w:abstractNum w:abstractNumId="6">
     <w:nsid w:val="2D7405D1"/>
     <w:multiLevelType w:val="singleLevel"/>
     <w:tmpl w:val="9E54A60A"/>
@@ -8438,7 +8756,7 @@
       </w:rPr>
     </w:lvl>
   </w:abstractNum>
-  <w:abstractNum w:abstractNumId="7" w15:restartNumberingAfterBreak="0">
+  <w:abstractNum w:abstractNumId="7">
     <w:nsid w:val="32CB5D6D"/>
     <w:multiLevelType w:val="hybridMultilevel"/>
     <w:tmpl w:val="C9623208"/>
@@ -8551,7 +8869,7 @@
       </w:rPr>
     </w:lvl>
   </w:abstractNum>
-  <w:abstractNum w:abstractNumId="8" w15:restartNumberingAfterBreak="0">
+  <w:abstractNum w:abstractNumId="8">
     <w:nsid w:val="40327BCC"/>
     <w:multiLevelType w:val="hybridMultilevel"/>
     <w:tmpl w:val="334E934E"/>
@@ -8664,7 +8982,7 @@
       </w:rPr>
     </w:lvl>
   </w:abstractNum>
-  <w:abstractNum w:abstractNumId="9" w15:restartNumberingAfterBreak="0">
+  <w:abstractNum w:abstractNumId="9">
     <w:nsid w:val="46E456E9"/>
     <w:multiLevelType w:val="hybridMultilevel"/>
     <w:tmpl w:val="DB749066"/>
@@ -8777,7 +9095,7 @@
       </w:rPr>
     </w:lvl>
   </w:abstractNum>
-  <w:abstractNum w:abstractNumId="10" w15:restartNumberingAfterBreak="0">
+  <w:abstractNum w:abstractNumId="10">
     <w:nsid w:val="487D265F"/>
     <w:multiLevelType w:val="hybridMultilevel"/>
     <w:tmpl w:val="672A3826"/>
@@ -8863,7 +9181,7 @@
       </w:pPr>
     </w:lvl>
   </w:abstractNum>
-  <w:abstractNum w:abstractNumId="11" w15:restartNumberingAfterBreak="0">
+  <w:abstractNum w:abstractNumId="11">
     <w:nsid w:val="4CAD45AB"/>
     <w:multiLevelType w:val="multilevel"/>
     <w:tmpl w:val="5456FFA8"/>
@@ -8984,7 +9302,7 @@
       </w:rPr>
     </w:lvl>
   </w:abstractNum>
-  <w:abstractNum w:abstractNumId="12" w15:restartNumberingAfterBreak="0">
+  <w:abstractNum w:abstractNumId="12">
     <w:nsid w:val="4E0C6D5F"/>
     <w:multiLevelType w:val="hybridMultilevel"/>
     <w:tmpl w:val="334E934E"/>
@@ -9097,7 +9415,7 @@
       </w:rPr>
     </w:lvl>
   </w:abstractNum>
-  <w:abstractNum w:abstractNumId="13" w15:restartNumberingAfterBreak="0">
+  <w:abstractNum w:abstractNumId="13">
     <w:nsid w:val="4F257B66"/>
     <w:multiLevelType w:val="singleLevel"/>
     <w:tmpl w:val="B8C6F782"/>
@@ -9116,7 +9434,7 @@
       </w:rPr>
     </w:lvl>
   </w:abstractNum>
-  <w:abstractNum w:abstractNumId="14" w15:restartNumberingAfterBreak="0">
+  <w:abstractNum w:abstractNumId="14">
     <w:nsid w:val="5F156B4F"/>
     <w:multiLevelType w:val="multilevel"/>
     <w:tmpl w:val="823EFC6E"/>
@@ -9209,7 +9527,7 @@
       </w:pPr>
     </w:lvl>
   </w:abstractNum>
-  <w:abstractNum w:abstractNumId="15" w15:restartNumberingAfterBreak="0">
+  <w:abstractNum w:abstractNumId="15">
     <w:nsid w:val="63905FEE"/>
     <w:multiLevelType w:val="multilevel"/>
     <w:tmpl w:val="0416001D"/>
@@ -9295,7 +9613,7 @@
       </w:pPr>
     </w:lvl>
   </w:abstractNum>
-  <w:abstractNum w:abstractNumId="16" w15:restartNumberingAfterBreak="0">
+  <w:abstractNum w:abstractNumId="16">
     <w:nsid w:val="6AD52925"/>
     <w:multiLevelType w:val="multilevel"/>
     <w:tmpl w:val="AFB08140"/>
@@ -9410,7 +9728,7 @@
       </w:rPr>
     </w:lvl>
   </w:abstractNum>
-  <w:abstractNum w:abstractNumId="17" w15:restartNumberingAfterBreak="0">
+  <w:abstractNum w:abstractNumId="17">
     <w:nsid w:val="6F5843C9"/>
     <w:multiLevelType w:val="hybridMultilevel"/>
     <w:tmpl w:val="826ABDF6"/>
@@ -9523,7 +9841,7 @@
       </w:rPr>
     </w:lvl>
   </w:abstractNum>
-  <w:abstractNum w:abstractNumId="18" w15:restartNumberingAfterBreak="0">
+  <w:abstractNum w:abstractNumId="18">
     <w:nsid w:val="70762035"/>
     <w:multiLevelType w:val="multilevel"/>
     <w:tmpl w:val="733682B8"/>
@@ -9637,7 +9955,7 @@
       </w:pPr>
     </w:lvl>
   </w:abstractNum>
-  <w:abstractNum w:abstractNumId="19" w15:restartNumberingAfterBreak="0">
+  <w:abstractNum w:abstractNumId="19">
     <w:nsid w:val="76B70F58"/>
     <w:multiLevelType w:val="multilevel"/>
     <w:tmpl w:val="BBCE5936"/>
@@ -9832,8 +10150,16 @@
 </w:numbering>
 </file>
 
+<file path=word/people.xml><?xml version="1.0" encoding="utf-8"?>
+<w15:people xmlns:wpc="http://schemas.microsoft.com/office/word/2010/wordprocessingCanvas" xmlns:mo="http://schemas.microsoft.com/office/mac/office/2008/main" xmlns:mc="http://schemas.openxmlformats.org/markup-compatibility/2006" xmlns:mv="urn:schemas-microsoft-com:mac:vml" xmlns:o="urn:schemas-microsoft-com:office:office" xmlns:r="http://schemas.openxmlformats.org/officeDocument/2006/relationships" xmlns:m="http://schemas.openxmlformats.org/officeDocument/2006/math" xmlns:v="urn:schemas-microsoft-com:vml" xmlns:wp14="http://schemas.microsoft.com/office/word/2010/wordprocessingDrawing" xmlns:wp="http://schemas.openxmlformats.org/drawingml/2006/wordprocessingDrawing" xmlns:w10="urn:schemas-microsoft-com:office:word" xmlns:w="http://schemas.openxmlformats.org/wordprocessingml/2006/main" xmlns:w14="http://schemas.microsoft.com/office/word/2010/wordml" xmlns:w15="http://schemas.microsoft.com/office/word/2012/wordml" xmlns:wpg="http://schemas.microsoft.com/office/word/2010/wordprocessingGroup" xmlns:wpi="http://schemas.microsoft.com/office/word/2010/wordprocessingInk" xmlns:wne="http://schemas.microsoft.com/office/word/2006/wordml" xmlns:wps="http://schemas.microsoft.com/office/word/2010/wordprocessingShape" mc:Ignorable="w14 w15 wp14">
+  <w15:person w15:author="Wellington P Bastos">
+    <w15:presenceInfo w15:providerId="Windows Live" w15:userId="dc809021c99c5107"/>
+  </w15:person>
+</w15:people>
+</file>
+
 <file path=word/styles.xml><?xml version="1.0" encoding="utf-8"?>
-<w:styles xmlns:mc="http://schemas.openxmlformats.org/markup-compatibility/2006" xmlns:r="http://schemas.openxmlformats.org/officeDocument/2006/relationships" xmlns:w="http://schemas.openxmlformats.org/wordprocessingml/2006/main" xmlns:w14="http://schemas.microsoft.com/office/word/2010/wordml" xmlns:w15="http://schemas.microsoft.com/office/word/2012/wordml" xmlns:w16se="http://schemas.microsoft.com/office/word/2015/wordml/symex" mc:Ignorable="w14 w15 w16se">
+<w:styles xmlns:mc="http://schemas.openxmlformats.org/markup-compatibility/2006" xmlns:r="http://schemas.openxmlformats.org/officeDocument/2006/relationships" xmlns:w="http://schemas.openxmlformats.org/wordprocessingml/2006/main" xmlns:w14="http://schemas.microsoft.com/office/word/2010/wordml" xmlns:w15="http://schemas.microsoft.com/office/word/2012/wordml" mc:Ignorable="w14 w15">
   <w:docDefaults>
     <w:rPrDefault>
       <w:rPr>
@@ -9843,7 +10169,7 @@
     </w:rPrDefault>
     <w:pPrDefault/>
   </w:docDefaults>
-  <w:latentStyles w:defLockedState="0" w:defUIPriority="0" w:defSemiHidden="0" w:defUnhideWhenUsed="0" w:defQFormat="0" w:count="372">
+  <w:latentStyles w:defLockedState="0" w:defUIPriority="0" w:defSemiHidden="0" w:defUnhideWhenUsed="0" w:defQFormat="0" w:count="380">
     <w:lsdException w:name="Normal" w:qFormat="1"/>
     <w:lsdException w:name="heading 1" w:qFormat="1"/>
     <w:lsdException w:name="heading 2" w:qFormat="1"/>
@@ -9943,6 +10269,7 @@
     <w:lsdException w:name="HTML Sample" w:semiHidden="1" w:unhideWhenUsed="1"/>
     <w:lsdException w:name="HTML Typewriter" w:semiHidden="1" w:unhideWhenUsed="1"/>
     <w:lsdException w:name="HTML Variable" w:semiHidden="1" w:unhideWhenUsed="1"/>
+    <w:lsdException w:name="Normal Table" w:semiHidden="1" w:unhideWhenUsed="1"/>
     <w:lsdException w:name="annotation subject" w:semiHidden="1" w:unhideWhenUsed="1"/>
     <w:lsdException w:name="No List" w:semiHidden="1" w:unhideWhenUsed="1"/>
     <w:lsdException w:name="Outline List 1" w:semiHidden="1" w:unhideWhenUsed="1"/>
@@ -9989,7 +10316,9 @@
     <w:lsdException w:name="Table Subtle 2" w:semiHidden="1" w:unhideWhenUsed="1"/>
     <w:lsdException w:name="Table Web 1" w:semiHidden="1" w:unhideWhenUsed="1"/>
     <w:lsdException w:name="Table Web 2" w:semiHidden="1" w:unhideWhenUsed="1"/>
+    <w:lsdException w:name="Table Web 3" w:semiHidden="1" w:unhideWhenUsed="1"/>
     <w:lsdException w:name="Balloon Text" w:semiHidden="1" w:unhideWhenUsed="1"/>
+    <w:lsdException w:name="Table Theme" w:semiHidden="1" w:unhideWhenUsed="1"/>
     <w:lsdException w:name="Placeholder Text" w:semiHidden="1" w:uiPriority="99"/>
     <w:lsdException w:name="No Spacing" w:uiPriority="1" w:qFormat="1"/>
     <w:lsdException w:name="Light Shading" w:uiPriority="60"/>
@@ -10205,7 +10534,6 @@
     <w:lsdException w:name="List Table 5 Dark Accent 6" w:uiPriority="50"/>
     <w:lsdException w:name="List Table 6 Colorful Accent 6" w:uiPriority="51"/>
     <w:lsdException w:name="List Table 7 Colorful Accent 6" w:uiPriority="52"/>
-    <w:lsdException w:name="Mention" w:semiHidden="1" w:uiPriority="99" w:unhideWhenUsed="1"/>
   </w:latentStyles>
   <w:style w:type="paragraph" w:default="1" w:styleId="Normal">
     <w:name w:val="Normal"/>
@@ -10563,7 +10891,7 @@
       </w:tabs>
     </w:pPr>
   </w:style>
-  <w:style w:type="character" w:styleId="Nmerodepgina">
+  <w:style w:type="character" w:styleId="NmerodaPgina">
     <w:name w:val="page number"/>
     <w:basedOn w:val="Fontepargpadro"/>
     <w:rsid w:val="00CF60E9"/>
@@ -10848,7 +11176,7 @@
       <w:lang w:val="pt-BR"/>
     </w:rPr>
   </w:style>
-  <w:style w:type="character" w:styleId="Hyperlink">
+  <w:style w:type="character" w:styleId="Hiperlink">
     <w:name w:val="Hyperlink"/>
     <w:uiPriority w:val="99"/>
     <w:rsid w:val="00CF60E9"/>
@@ -10977,6 +11305,7 @@
       <w:jc w:val="both"/>
     </w:pPr>
     <w:tblPr>
+      <w:tblInd w:w="0" w:type="dxa"/>
       <w:tblBorders>
         <w:top w:val="single" w:sz="4" w:space="0" w:color="auto"/>
         <w:left w:val="single" w:sz="4" w:space="0" w:color="auto"/>
@@ -10985,6 +11314,12 @@
         <w:insideH w:val="single" w:sz="4" w:space="0" w:color="auto"/>
         <w:insideV w:val="single" w:sz="4" w:space="0" w:color="auto"/>
       </w:tblBorders>
+      <w:tblCellMar>
+        <w:top w:w="0" w:type="dxa"/>
+        <w:left w:w="108" w:type="dxa"/>
+        <w:bottom w:w="0" w:type="dxa"/>
+        <w:right w:w="108" w:type="dxa"/>
+      </w:tblCellMar>
     </w:tblPr>
   </w:style>
   <w:style w:type="paragraph" w:styleId="Textodebalo">
@@ -11218,6 +11553,73 @@
       <w:ind w:left="720"/>
       <w:contextualSpacing/>
     </w:pPr>
+  </w:style>
+  <w:style w:type="character" w:styleId="Refdecomentrio">
+    <w:name w:val="annotation reference"/>
+    <w:basedOn w:val="Fontepargpadro"/>
+    <w:semiHidden/>
+    <w:unhideWhenUsed/>
+    <w:rsid w:val="00B92099"/>
+    <w:rPr>
+      <w:sz w:val="18"/>
+      <w:szCs w:val="18"/>
+    </w:rPr>
+  </w:style>
+  <w:style w:type="paragraph" w:styleId="Textodecomentrio">
+    <w:name w:val="annotation text"/>
+    <w:basedOn w:val="Normal"/>
+    <w:link w:val="TextodecomentrioChar"/>
+    <w:semiHidden/>
+    <w:unhideWhenUsed/>
+    <w:rsid w:val="00B92099"/>
+    <w:rPr>
+      <w:szCs w:val="24"/>
+    </w:rPr>
+  </w:style>
+  <w:style w:type="character" w:customStyle="1" w:styleId="TextodecomentrioChar">
+    <w:name w:val="Texto de comentário Char"/>
+    <w:basedOn w:val="Fontepargpadro"/>
+    <w:link w:val="Textodecomentrio"/>
+    <w:semiHidden/>
+    <w:rsid w:val="00B92099"/>
+    <w:rPr>
+      <w:rFonts w:ascii="Calibri" w:hAnsi="Calibri"/>
+      <w:snapToGrid w:val="0"/>
+      <w:sz w:val="24"/>
+      <w:szCs w:val="24"/>
+      <w:lang w:val="en-US" w:eastAsia="en-US"/>
+    </w:rPr>
+  </w:style>
+  <w:style w:type="paragraph" w:styleId="Assuntodocomentrio">
+    <w:name w:val="annotation subject"/>
+    <w:basedOn w:val="Textodecomentrio"/>
+    <w:next w:val="Textodecomentrio"/>
+    <w:link w:val="AssuntodocomentrioChar"/>
+    <w:semiHidden/>
+    <w:unhideWhenUsed/>
+    <w:rsid w:val="00B92099"/>
+    <w:rPr>
+      <w:b/>
+      <w:bCs/>
+      <w:sz w:val="20"/>
+      <w:szCs w:val="20"/>
+    </w:rPr>
+  </w:style>
+  <w:style w:type="character" w:customStyle="1" w:styleId="AssuntodocomentrioChar">
+    <w:name w:val="Assunto do comentário Char"/>
+    <w:basedOn w:val="TextodecomentrioChar"/>
+    <w:link w:val="Assuntodocomentrio"/>
+    <w:semiHidden/>
+    <w:rsid w:val="00B92099"/>
+    <w:rPr>
+      <w:rFonts w:ascii="Calibri" w:hAnsi="Calibri"/>
+      <w:b/>
+      <w:bCs/>
+      <w:snapToGrid w:val="0"/>
+      <w:sz w:val="24"/>
+      <w:szCs w:val="24"/>
+      <w:lang w:val="en-US" w:eastAsia="en-US"/>
+    </w:rPr>
   </w:style>
 </w:styles>
 </file>
@@ -11488,7 +11890,7 @@
 </file>
 
 <file path=customXml/itemProps1.xml><?xml version="1.0" encoding="utf-8"?>
-<ds:datastoreItem xmlns:ds="http://schemas.openxmlformats.org/officeDocument/2006/customXml" ds:itemID="{0FF85A2A-ED38-4EE2-8585-124B2C62A192}">
+<ds:datastoreItem xmlns:ds="http://schemas.openxmlformats.org/officeDocument/2006/customXml" ds:itemID="{A891FC9F-9A7C-204F-A307-0ECE11326BBB}">
   <ds:schemaRefs>
     <ds:schemaRef ds:uri="http://schemas.openxmlformats.org/officeDocument/2006/bibliography"/>
   </ds:schemaRefs>
